--- a/Volcano_data/methdology.docx
+++ b/Volcano_data/methdology.docx
@@ -3,13 +3,1076 @@
 <w:document xmlns:wpc="http://schemas.microsoft.com/office/word/2010/wordprocessingCanvas" xmlns:cx="http://schemas.microsoft.com/office/drawing/2014/chartex" xmlns:cx1="http://schemas.microsoft.com/office/drawing/2015/9/8/chartex" xmlns:cx2="http://schemas.microsoft.com/office/drawing/2015/10/21/chartex" xmlns:cx3="http://schemas.microsoft.com/office/drawing/2016/5/9/chartex" xmlns:cx4="http://schemas.microsoft.com/office/drawing/2016/5/10/chartex" xmlns:cx5="http://schemas.microsoft.com/office/drawing/2016/5/11/chartex" xmlns:cx6="http://schemas.microsoft.com/office/drawing/2016/5/12/chartex" xmlns:cx7="http://schemas.microsoft.com/office/drawing/2016/5/13/chartex" xmlns:cx8="http://schemas.microsoft.com/office/drawing/2016/5/14/chartex" xmlns:mc="http://schemas.openxmlformats.org/markup-compatibility/2006" xmlns:aink="http://schemas.microsoft.com/office/drawing/2016/ink" xmlns:am3d="http://schemas.microsoft.com/office/drawing/2017/model3d" xmlns:o="urn:schemas-microsoft-com:office:office" xmlns:r="http://schemas.openxmlformats.org/officeDocument/2006/relationships" xmlns:m="http://schemas.openxmlformats.org/officeDocument/2006/math" xmlns:v="urn:schemas-microsoft-com:vml" xmlns:wp14="http://schemas.microsoft.com/office/word/2010/wordprocessingDrawing" xmlns:wp="http://schemas.openxmlformats.org/drawingml/2006/wordprocessingDrawing" xmlns:w10="urn:schemas-microsoft-com:office:word" xmlns:w="http://schemas.openxmlformats.org/wordprocessingml/2006/main" xmlns:w14="http://schemas.microsoft.com/office/word/2010/wordml" xmlns:w15="http://schemas.microsoft.com/office/word/2012/wordml" xmlns:w16cex="http://schemas.microsoft.com/office/word/2018/wordml/cex" xmlns:w16cid="http://schemas.microsoft.com/office/word/2016/wordml/cid" xmlns:w16="http://schemas.microsoft.com/office/word/2018/wordml" xmlns:w16sdtdh="http://schemas.microsoft.com/office/word/2020/wordml/sdtdatahash" xmlns:w16se="http://schemas.microsoft.com/office/word/2015/wordml/symex" xmlns:wpg="http://schemas.microsoft.com/office/word/2010/wordprocessingGroup" xmlns:wpi="http://schemas.microsoft.com/office/word/2010/wordprocessingInk" xmlns:wne="http://schemas.microsoft.com/office/word/2006/wordml" xmlns:wps="http://schemas.microsoft.com/office/word/2010/wordprocessingShape" mc:Ignorable="w14 w15 w16se w16cid w16 w16cex w16sdtdh wp14">
   <w:body>
     <w:p>
+      <w:pPr>
+        <w:jc w:val="center"/>
+        <w:rPr>
+          <w:b/>
+          <w:bCs/>
+          <w:sz w:val="36"/>
+          <w:szCs w:val="36"/>
+        </w:rPr>
+      </w:pPr>
+      <w:r>
+        <w:rPr>
+          <w:b/>
+          <w:bCs/>
+          <w:sz w:val="36"/>
+          <w:szCs w:val="36"/>
+        </w:rPr>
+        <w:t>Methodology</w:t>
+      </w:r>
+    </w:p>
+    <w:p>
+      <w:pPr>
+        <w:spacing w:after="0"/>
+        <w:ind w:firstLine="720"/>
+        <w:jc w:val="both"/>
+      </w:pPr>
+      <w:r>
+        <w:t xml:space="preserve">The primary aim of this investigation was to conduct individualized network analyses for each </w:t>
+      </w:r>
+      <w:r>
+        <w:t xml:space="preserve">dental </w:t>
+      </w:r>
+      <w:r>
+        <w:t>implant sample with the intention of identifying nodes with high degrees of connectivity. Subsequent functional enrichment analyses were then performed, focusing on pathways pertinent to osteology, including bone generation and wound healing mechanisms. Additionally, the study aimed to explore biomarker genes and their adjacent genes within the identified networks, thereby elucidating potential molecular markers associated with osteological processes.</w:t>
+      </w:r>
+    </w:p>
+    <w:p>
+      <w:pPr>
+        <w:ind w:firstLine="720"/>
+      </w:pPr>
+      <w:r>
+        <w:t xml:space="preserve">There are five classes of implants – OM, </w:t>
+      </w:r>
       <w:proofErr w:type="spellStart"/>
       <w:r>
-        <w:t>Methdology</w:t>
+        <w:t>mSLA</w:t>
       </w:r>
       <w:proofErr w:type="spellEnd"/>
+      <w:r>
+        <w:t xml:space="preserve">, PT, TCPS, and Titan, with another class, BMP2, as control. Differential gene expression analysis was performed for each class as pairs for ~23,000 genes, keeping only the genes with expression </w:t>
+      </w:r>
+      <w:proofErr w:type="spellStart"/>
+      <w:r>
+        <w:t>padj</w:t>
+      </w:r>
+      <w:proofErr w:type="spellEnd"/>
+      <w:r>
+        <w:t xml:space="preserve"> &lt; 0.01. In addition, transcriptional factor genes for </w:t>
+      </w:r>
+      <w:r>
+        <w:rPr>
+          <w:rStyle w:val="Emphasis"/>
+          <w:color w:val="0E101A"/>
+        </w:rPr>
+        <w:t>Rattus norvegicus</w:t>
+      </w:r>
+      <w:r>
+        <w:t xml:space="preserve"> are also added to the gene list, irrespective of their expression value. Based on this final gene list, corresponding raw count data instances were selected for all the implants. Finally, gene expression raw count data were segregated for each of the five classes, then passed to </w:t>
+      </w:r>
+      <w:proofErr w:type="spellStart"/>
+      <w:r>
+        <w:t>miRsig</w:t>
+      </w:r>
+      <w:proofErr w:type="spellEnd"/>
+      <w:r>
+        <w:t xml:space="preserve"> network analysis pipeline.</w:t>
+      </w:r>
+      <w:r>
+        <w:t xml:space="preserve"> The overall methodology </w:t>
+      </w:r>
+      <w:r>
+        <w:t>is illustrated</w:t>
+      </w:r>
+      <w:r>
+        <w:t xml:space="preserve"> in the following diagram:</w:t>
+      </w:r>
     </w:p>
-    <w:p/>
+    <w:p>
+      <w:r>
+        <mc:AlternateContent>
+          <mc:Choice Requires="wpg">
+            <w:drawing>
+              <wp:anchor distT="0" distB="0" distL="114300" distR="114300" simplePos="0" relativeHeight="251659264" behindDoc="0" locked="0" layoutInCell="1" allowOverlap="1" wp14:anchorId="16B6DAA3" wp14:editId="5DC2EAEA">
+                <wp:simplePos x="0" y="0"/>
+                <wp:positionH relativeFrom="margin">
+                  <wp:align>center</wp:align>
+                </wp:positionH>
+                <wp:positionV relativeFrom="paragraph">
+                  <wp:posOffset>85090</wp:posOffset>
+                </wp:positionV>
+                <wp:extent cx="3541538" cy="4524079"/>
+                <wp:effectExtent l="0" t="0" r="20955" b="10160"/>
+                <wp:wrapNone/>
+                <wp:docPr id="54" name="Group 53">
+                  <a:extLst xmlns:a="http://schemas.openxmlformats.org/drawingml/2006/main">
+                    <a:ext uri="{FF2B5EF4-FFF2-40B4-BE49-F238E27FC236}">
+                      <a16:creationId xmlns:a16="http://schemas.microsoft.com/office/drawing/2014/main" id="{C0DBB61C-82EF-4CD2-8744-120E2F7F1E41}"/>
+                    </a:ext>
+                  </a:extLst>
+                </wp:docPr>
+                <wp:cNvGraphicFramePr/>
+                <a:graphic xmlns:a="http://schemas.openxmlformats.org/drawingml/2006/main">
+                  <a:graphicData uri="http://schemas.microsoft.com/office/word/2010/wordprocessingGroup">
+                    <wpg:wgp>
+                      <wpg:cNvGrpSpPr/>
+                      <wpg:grpSpPr>
+                        <a:xfrm>
+                          <a:off x="0" y="0"/>
+                          <a:ext cx="3541538" cy="4524079"/>
+                          <a:chOff x="0" y="0"/>
+                          <a:chExt cx="3541538" cy="4524079"/>
+                        </a:xfrm>
+                      </wpg:grpSpPr>
+                      <wps:wsp>
+                        <wps:cNvPr id="2" name="Rectangle: Rounded Corners 2">
+                          <a:extLst>
+                            <a:ext uri="{FF2B5EF4-FFF2-40B4-BE49-F238E27FC236}">
+                              <a16:creationId xmlns:a16="http://schemas.microsoft.com/office/drawing/2014/main" id="{8828E385-C31A-4201-A380-987589A3AF6D}"/>
+                            </a:ext>
+                          </a:extLst>
+                        </wps:cNvPr>
+                        <wps:cNvSpPr/>
+                        <wps:spPr>
+                          <a:xfrm>
+                            <a:off x="0" y="0"/>
+                            <a:ext cx="3541538" cy="590550"/>
+                          </a:xfrm>
+                          <a:prstGeom prst="roundRect">
+                            <a:avLst/>
+                          </a:prstGeom>
+                        </wps:spPr>
+                        <wps:style>
+                          <a:lnRef idx="2">
+                            <a:schemeClr val="accent1">
+                              <a:shade val="50000"/>
+                            </a:schemeClr>
+                          </a:lnRef>
+                          <a:fillRef idx="1">
+                            <a:schemeClr val="accent1"/>
+                          </a:fillRef>
+                          <a:effectRef idx="0">
+                            <a:schemeClr val="accent1"/>
+                          </a:effectRef>
+                          <a:fontRef idx="minor">
+                            <a:schemeClr val="lt1"/>
+                          </a:fontRef>
+                        </wps:style>
+                        <wps:txbx>
+                          <w:txbxContent>
+                            <w:p>
+                              <w:pPr>
+                                <w:spacing w:line="256" w:lineRule="auto"/>
+                                <w:jc w:val="center"/>
+                                <w:rPr>
+                                  <w:rFonts w:eastAsia="Calibri" w:hAnsi="Calibri"/>
+                                  <w:color w:val="FFFFFF" w:themeColor="light1"/>
+                                  <w:kern w:val="24"/>
+                                </w:rPr>
+                              </w:pPr>
+                              <w:r>
+                                <w:rPr>
+                                  <w:rFonts w:eastAsia="Calibri" w:hAnsi="Calibri"/>
+                                  <w:color w:val="FFFFFF" w:themeColor="light1"/>
+                                  <w:kern w:val="24"/>
+                                </w:rPr>
+                                <w:t xml:space="preserve">Implants – OM, </w:t>
+                              </w:r>
+                              <w:proofErr w:type="spellStart"/>
+                              <w:r>
+                                <w:rPr>
+                                  <w:rFonts w:eastAsia="Calibri" w:hAnsi="Calibri"/>
+                                  <w:color w:val="FFFFFF" w:themeColor="light1"/>
+                                  <w:kern w:val="24"/>
+                                </w:rPr>
+                                <w:t>mSLA</w:t>
+                              </w:r>
+                              <w:proofErr w:type="spellEnd"/>
+                              <w:r>
+                                <w:rPr>
+                                  <w:rFonts w:eastAsia="Calibri" w:hAnsi="Calibri"/>
+                                  <w:color w:val="FFFFFF" w:themeColor="light1"/>
+                                  <w:kern w:val="24"/>
+                                </w:rPr>
+                                <w:t>, PT, TCPS, Titan and BMP2 (control)</w:t>
+                              </w:r>
+                            </w:p>
+                          </w:txbxContent>
+                        </wps:txbx>
+                        <wps:bodyPr rot="0" spcFirstLastPara="0" vert="horz" wrap="square" lIns="91440" tIns="45720" rIns="91440" bIns="45720" numCol="1" spcCol="0" rtlCol="0" fromWordArt="0" anchor="ctr" anchorCtr="0" forceAA="0" compatLnSpc="1">
+                          <a:prstTxWarp prst="textNoShape">
+                            <a:avLst/>
+                          </a:prstTxWarp>
+                          <a:noAutofit/>
+                        </wps:bodyPr>
+                      </wps:wsp>
+                      <wps:wsp>
+                        <wps:cNvPr id="3" name="Rectangle: Rounded Corners 3">
+                          <a:extLst>
+                            <a:ext uri="{FF2B5EF4-FFF2-40B4-BE49-F238E27FC236}">
+                              <a16:creationId xmlns:a16="http://schemas.microsoft.com/office/drawing/2014/main" id="{EF7C50FE-B018-4495-85A4-2544C59A93AA}"/>
+                            </a:ext>
+                          </a:extLst>
+                        </wps:cNvPr>
+                        <wps:cNvSpPr/>
+                        <wps:spPr>
+                          <a:xfrm>
+                            <a:off x="613896" y="980248"/>
+                            <a:ext cx="2313746" cy="590550"/>
+                          </a:xfrm>
+                          <a:prstGeom prst="roundRect">
+                            <a:avLst/>
+                          </a:prstGeom>
+                        </wps:spPr>
+                        <wps:style>
+                          <a:lnRef idx="2">
+                            <a:schemeClr val="accent1">
+                              <a:shade val="50000"/>
+                            </a:schemeClr>
+                          </a:lnRef>
+                          <a:fillRef idx="1">
+                            <a:schemeClr val="accent1"/>
+                          </a:fillRef>
+                          <a:effectRef idx="0">
+                            <a:schemeClr val="accent1"/>
+                          </a:effectRef>
+                          <a:fontRef idx="minor">
+                            <a:schemeClr val="lt1"/>
+                          </a:fontRef>
+                        </wps:style>
+                        <wps:txbx>
+                          <w:txbxContent>
+                            <w:p>
+                              <w:pPr>
+                                <w:spacing w:line="256" w:lineRule="auto"/>
+                                <w:jc w:val="center"/>
+                                <w:rPr>
+                                  <w:rFonts w:eastAsia="Calibri" w:hAnsi="Calibri"/>
+                                  <w:color w:val="FFFFFF" w:themeColor="light1"/>
+                                  <w:kern w:val="24"/>
+                                </w:rPr>
+                              </w:pPr>
+                              <w:r>
+                                <w:rPr>
+                                  <w:rFonts w:eastAsia="Calibri" w:hAnsi="Calibri"/>
+                                  <w:color w:val="FFFFFF" w:themeColor="light1"/>
+                                  <w:kern w:val="24"/>
+                                </w:rPr>
+                                <w:t xml:space="preserve">Differential gene expression analysis </w:t>
+                              </w:r>
+                            </w:p>
+                            <w:p>
+                              <w:pPr>
+                                <w:spacing w:line="256" w:lineRule="auto"/>
+                                <w:jc w:val="center"/>
+                                <w:rPr>
+                                  <w:rFonts w:eastAsia="Calibri" w:hAnsi="Calibri"/>
+                                  <w:color w:val="FFFFFF" w:themeColor="light1"/>
+                                  <w:kern w:val="24"/>
+                                </w:rPr>
+                              </w:pPr>
+                              <w:r>
+                                <w:rPr>
+                                  <w:rFonts w:eastAsia="Calibri" w:hAnsi="Calibri"/>
+                                  <w:color w:val="FFFFFF" w:themeColor="light1"/>
+                                  <w:kern w:val="24"/>
+                                </w:rPr>
+                                <w:t># genes ~23,000</w:t>
+                              </w:r>
+                            </w:p>
+                          </w:txbxContent>
+                        </wps:txbx>
+                        <wps:bodyPr rot="0" spcFirstLastPara="0" vert="horz" wrap="square" lIns="91440" tIns="45720" rIns="91440" bIns="45720" numCol="1" spcCol="0" rtlCol="0" fromWordArt="0" anchor="ctr" anchorCtr="0" forceAA="0" compatLnSpc="1">
+                          <a:prstTxWarp prst="textNoShape">
+                            <a:avLst/>
+                          </a:prstTxWarp>
+                          <a:noAutofit/>
+                        </wps:bodyPr>
+                      </wps:wsp>
+                      <wps:wsp>
+                        <wps:cNvPr id="4" name="Rectangle: Rounded Corners 4">
+                          <a:extLst>
+                            <a:ext uri="{FF2B5EF4-FFF2-40B4-BE49-F238E27FC236}">
+                              <a16:creationId xmlns:a16="http://schemas.microsoft.com/office/drawing/2014/main" id="{26071D38-7D70-4243-A17D-6F0E2620E2CF}"/>
+                            </a:ext>
+                          </a:extLst>
+                        </wps:cNvPr>
+                        <wps:cNvSpPr/>
+                        <wps:spPr>
+                          <a:xfrm>
+                            <a:off x="962491" y="1964675"/>
+                            <a:ext cx="1616557" cy="590550"/>
+                          </a:xfrm>
+                          <a:prstGeom prst="roundRect">
+                            <a:avLst/>
+                          </a:prstGeom>
+                        </wps:spPr>
+                        <wps:style>
+                          <a:lnRef idx="2">
+                            <a:schemeClr val="accent1">
+                              <a:shade val="50000"/>
+                            </a:schemeClr>
+                          </a:lnRef>
+                          <a:fillRef idx="1">
+                            <a:schemeClr val="accent1"/>
+                          </a:fillRef>
+                          <a:effectRef idx="0">
+                            <a:schemeClr val="accent1"/>
+                          </a:effectRef>
+                          <a:fontRef idx="minor">
+                            <a:schemeClr val="lt1"/>
+                          </a:fontRef>
+                        </wps:style>
+                        <wps:txbx>
+                          <w:txbxContent>
+                            <w:p>
+                              <w:pPr>
+                                <w:spacing w:line="256" w:lineRule="auto"/>
+                                <w:jc w:val="center"/>
+                                <w:rPr>
+                                  <w:rFonts w:eastAsia="Calibri" w:hAnsi="Calibri"/>
+                                  <w:color w:val="FFFFFF" w:themeColor="light1"/>
+                                  <w:kern w:val="24"/>
+                                </w:rPr>
+                              </w:pPr>
+                              <w:r>
+                                <w:rPr>
+                                  <w:rFonts w:eastAsia="Calibri" w:hAnsi="Calibri"/>
+                                  <w:color w:val="FFFFFF" w:themeColor="light1"/>
+                                  <w:kern w:val="24"/>
+                                </w:rPr>
+                                <w:t>Filtered raw count data</w:t>
+                              </w:r>
+                            </w:p>
+                          </w:txbxContent>
+                        </wps:txbx>
+                        <wps:bodyPr rot="0" spcFirstLastPara="0" vert="horz" wrap="square" lIns="91440" tIns="45720" rIns="91440" bIns="45720" numCol="1" spcCol="0" rtlCol="0" fromWordArt="0" anchor="ctr" anchorCtr="0" forceAA="0" compatLnSpc="1">
+                          <a:prstTxWarp prst="textNoShape">
+                            <a:avLst/>
+                          </a:prstTxWarp>
+                          <a:noAutofit/>
+                        </wps:bodyPr>
+                      </wps:wsp>
+                      <wps:wsp>
+                        <wps:cNvPr id="5" name="Rectangle: Rounded Corners 5">
+                          <a:extLst>
+                            <a:ext uri="{FF2B5EF4-FFF2-40B4-BE49-F238E27FC236}">
+                              <a16:creationId xmlns:a16="http://schemas.microsoft.com/office/drawing/2014/main" id="{5DA6F553-B5AB-4F36-94C0-8E5411FD6C5A}"/>
+                            </a:ext>
+                          </a:extLst>
+                        </wps:cNvPr>
+                        <wps:cNvSpPr/>
+                        <wps:spPr>
+                          <a:xfrm>
+                            <a:off x="716497" y="2949102"/>
+                            <a:ext cx="2108544" cy="590550"/>
+                          </a:xfrm>
+                          <a:prstGeom prst="roundRect">
+                            <a:avLst/>
+                          </a:prstGeom>
+                        </wps:spPr>
+                        <wps:style>
+                          <a:lnRef idx="2">
+                            <a:schemeClr val="accent1">
+                              <a:shade val="50000"/>
+                            </a:schemeClr>
+                          </a:lnRef>
+                          <a:fillRef idx="1">
+                            <a:schemeClr val="accent1"/>
+                          </a:fillRef>
+                          <a:effectRef idx="0">
+                            <a:schemeClr val="accent1"/>
+                          </a:effectRef>
+                          <a:fontRef idx="minor">
+                            <a:schemeClr val="lt1"/>
+                          </a:fontRef>
+                        </wps:style>
+                        <wps:txbx>
+                          <w:txbxContent>
+                            <w:p>
+                              <w:pPr>
+                                <w:spacing w:line="256" w:lineRule="auto"/>
+                                <w:jc w:val="center"/>
+                                <w:rPr>
+                                  <w:rFonts w:eastAsia="Calibri" w:hAnsi="Calibri"/>
+                                  <w:color w:val="FFFFFF" w:themeColor="light1"/>
+                                  <w:kern w:val="24"/>
+                                </w:rPr>
+                              </w:pPr>
+                              <w:r>
+                                <w:rPr>
+                                  <w:rFonts w:eastAsia="Calibri" w:hAnsi="Calibri"/>
+                                  <w:color w:val="FFFFFF" w:themeColor="light1"/>
+                                  <w:kern w:val="24"/>
+                                </w:rPr>
+                                <w:t xml:space="preserve">Regulatory network generation </w:t>
+                              </w:r>
+                            </w:p>
+                          </w:txbxContent>
+                        </wps:txbx>
+                        <wps:bodyPr rot="0" spcFirstLastPara="0" vert="horz" wrap="square" lIns="91440" tIns="45720" rIns="91440" bIns="45720" numCol="1" spcCol="0" rtlCol="0" fromWordArt="0" anchor="ctr" anchorCtr="0" forceAA="0" compatLnSpc="1">
+                          <a:prstTxWarp prst="textNoShape">
+                            <a:avLst/>
+                          </a:prstTxWarp>
+                          <a:noAutofit/>
+                        </wps:bodyPr>
+                      </wps:wsp>
+                      <wps:wsp>
+                        <wps:cNvPr id="6" name="Rectangle: Rounded Corners 6">
+                          <a:extLst>
+                            <a:ext uri="{FF2B5EF4-FFF2-40B4-BE49-F238E27FC236}">
+                              <a16:creationId xmlns:a16="http://schemas.microsoft.com/office/drawing/2014/main" id="{B759B5C5-906F-4AAB-8EA4-A7152904CD81}"/>
+                            </a:ext>
+                          </a:extLst>
+                        </wps:cNvPr>
+                        <wps:cNvSpPr/>
+                        <wps:spPr>
+                          <a:xfrm>
+                            <a:off x="820858" y="3933529"/>
+                            <a:ext cx="1899822" cy="590550"/>
+                          </a:xfrm>
+                          <a:prstGeom prst="roundRect">
+                            <a:avLst/>
+                          </a:prstGeom>
+                        </wps:spPr>
+                        <wps:style>
+                          <a:lnRef idx="2">
+                            <a:schemeClr val="accent1">
+                              <a:shade val="50000"/>
+                            </a:schemeClr>
+                          </a:lnRef>
+                          <a:fillRef idx="1">
+                            <a:schemeClr val="accent1"/>
+                          </a:fillRef>
+                          <a:effectRef idx="0">
+                            <a:schemeClr val="accent1"/>
+                          </a:effectRef>
+                          <a:fontRef idx="minor">
+                            <a:schemeClr val="lt1"/>
+                          </a:fontRef>
+                        </wps:style>
+                        <wps:txbx>
+                          <w:txbxContent>
+                            <w:p>
+                              <w:pPr>
+                                <w:spacing w:line="256" w:lineRule="auto"/>
+                                <w:jc w:val="center"/>
+                                <w:rPr>
+                                  <w:rFonts w:eastAsia="Calibri" w:hAnsi="Calibri"/>
+                                  <w:color w:val="FFFFFF" w:themeColor="light1"/>
+                                  <w:kern w:val="24"/>
+                                </w:rPr>
+                              </w:pPr>
+                              <w:r>
+                                <w:rPr>
+                                  <w:rFonts w:eastAsia="Calibri" w:hAnsi="Calibri"/>
+                                  <w:color w:val="FFFFFF" w:themeColor="light1"/>
+                                  <w:kern w:val="24"/>
+                                </w:rPr>
+                                <w:t>Pathway enrichment analysis</w:t>
+                              </w:r>
+                            </w:p>
+                          </w:txbxContent>
+                        </wps:txbx>
+                        <wps:bodyPr rot="0" spcFirstLastPara="0" vert="horz" wrap="square" lIns="91440" tIns="45720" rIns="91440" bIns="45720" numCol="1" spcCol="0" rtlCol="0" fromWordArt="0" anchor="ctr" anchorCtr="0" forceAA="0" compatLnSpc="1">
+                          <a:prstTxWarp prst="textNoShape">
+                            <a:avLst/>
+                          </a:prstTxWarp>
+                          <a:noAutofit/>
+                        </wps:bodyPr>
+                      </wps:wsp>
+                      <wps:wsp>
+                        <wps:cNvPr id="7" name="Straight Arrow Connector 7">
+                          <a:extLst>
+                            <a:ext uri="{FF2B5EF4-FFF2-40B4-BE49-F238E27FC236}">
+                              <a16:creationId xmlns:a16="http://schemas.microsoft.com/office/drawing/2014/main" id="{A1C62D04-1278-4144-827D-205A9F8995E0}"/>
+                            </a:ext>
+                          </a:extLst>
+                        </wps:cNvPr>
+                        <wps:cNvCnPr>
+                          <a:cxnSpLocks/>
+                          <a:stCxn id="2" idx="2"/>
+                          <a:endCxn id="3" idx="0"/>
+                        </wps:cNvCnPr>
+                        <wps:spPr>
+                          <a:xfrm>
+                            <a:off x="1770769" y="590550"/>
+                            <a:ext cx="0" cy="389698"/>
+                          </a:xfrm>
+                          <a:prstGeom prst="straightConnector1">
+                            <a:avLst/>
+                          </a:prstGeom>
+                          <a:ln>
+                            <a:tailEnd type="triangle"/>
+                          </a:ln>
+                        </wps:spPr>
+                        <wps:style>
+                          <a:lnRef idx="1">
+                            <a:schemeClr val="accent1"/>
+                          </a:lnRef>
+                          <a:fillRef idx="0">
+                            <a:schemeClr val="accent1"/>
+                          </a:fillRef>
+                          <a:effectRef idx="0">
+                            <a:schemeClr val="accent1"/>
+                          </a:effectRef>
+                          <a:fontRef idx="minor">
+                            <a:schemeClr val="tx1"/>
+                          </a:fontRef>
+                        </wps:style>
+                        <wps:bodyPr/>
+                      </wps:wsp>
+                      <wps:wsp>
+                        <wps:cNvPr id="8" name="Straight Arrow Connector 8">
+                          <a:extLst>
+                            <a:ext uri="{FF2B5EF4-FFF2-40B4-BE49-F238E27FC236}">
+                              <a16:creationId xmlns:a16="http://schemas.microsoft.com/office/drawing/2014/main" id="{2FAB543A-F536-478C-9402-90DAC4F00F13}"/>
+                            </a:ext>
+                          </a:extLst>
+                        </wps:cNvPr>
+                        <wps:cNvCnPr>
+                          <a:cxnSpLocks/>
+                          <a:stCxn id="3" idx="2"/>
+                          <a:endCxn id="4" idx="0"/>
+                        </wps:cNvCnPr>
+                        <wps:spPr>
+                          <a:xfrm>
+                            <a:off x="1770769" y="1570798"/>
+                            <a:ext cx="1" cy="393877"/>
+                          </a:xfrm>
+                          <a:prstGeom prst="straightConnector1">
+                            <a:avLst/>
+                          </a:prstGeom>
+                          <a:ln>
+                            <a:tailEnd type="triangle"/>
+                          </a:ln>
+                        </wps:spPr>
+                        <wps:style>
+                          <a:lnRef idx="1">
+                            <a:schemeClr val="accent1"/>
+                          </a:lnRef>
+                          <a:fillRef idx="0">
+                            <a:schemeClr val="accent1"/>
+                          </a:fillRef>
+                          <a:effectRef idx="0">
+                            <a:schemeClr val="accent1"/>
+                          </a:effectRef>
+                          <a:fontRef idx="minor">
+                            <a:schemeClr val="tx1"/>
+                          </a:fontRef>
+                        </wps:style>
+                        <wps:bodyPr/>
+                      </wps:wsp>
+                      <wps:wsp>
+                        <wps:cNvPr id="9" name="Straight Arrow Connector 9">
+                          <a:extLst>
+                            <a:ext uri="{FF2B5EF4-FFF2-40B4-BE49-F238E27FC236}">
+                              <a16:creationId xmlns:a16="http://schemas.microsoft.com/office/drawing/2014/main" id="{060A0C5E-DA6E-4422-8CF0-45B048275938}"/>
+                            </a:ext>
+                          </a:extLst>
+                        </wps:cNvPr>
+                        <wps:cNvCnPr>
+                          <a:cxnSpLocks/>
+                          <a:stCxn id="4" idx="2"/>
+                          <a:endCxn id="5" idx="0"/>
+                        </wps:cNvCnPr>
+                        <wps:spPr>
+                          <a:xfrm flipH="1">
+                            <a:off x="1770769" y="2555225"/>
+                            <a:ext cx="1" cy="393877"/>
+                          </a:xfrm>
+                          <a:prstGeom prst="straightConnector1">
+                            <a:avLst/>
+                          </a:prstGeom>
+                          <a:ln>
+                            <a:tailEnd type="triangle"/>
+                          </a:ln>
+                        </wps:spPr>
+                        <wps:style>
+                          <a:lnRef idx="1">
+                            <a:schemeClr val="accent1"/>
+                          </a:lnRef>
+                          <a:fillRef idx="0">
+                            <a:schemeClr val="accent1"/>
+                          </a:fillRef>
+                          <a:effectRef idx="0">
+                            <a:schemeClr val="accent1"/>
+                          </a:effectRef>
+                          <a:fontRef idx="minor">
+                            <a:schemeClr val="tx1"/>
+                          </a:fontRef>
+                        </wps:style>
+                        <wps:bodyPr/>
+                      </wps:wsp>
+                      <wps:wsp>
+                        <wps:cNvPr id="10" name="Straight Arrow Connector 10">
+                          <a:extLst>
+                            <a:ext uri="{FF2B5EF4-FFF2-40B4-BE49-F238E27FC236}">
+                              <a16:creationId xmlns:a16="http://schemas.microsoft.com/office/drawing/2014/main" id="{4951A154-8820-4894-BE02-64827B529BCA}"/>
+                            </a:ext>
+                          </a:extLst>
+                        </wps:cNvPr>
+                        <wps:cNvCnPr>
+                          <a:cxnSpLocks/>
+                          <a:stCxn id="5" idx="2"/>
+                          <a:endCxn id="6" idx="0"/>
+                        </wps:cNvCnPr>
+                        <wps:spPr>
+                          <a:xfrm>
+                            <a:off x="1770769" y="3539652"/>
+                            <a:ext cx="0" cy="393877"/>
+                          </a:xfrm>
+                          <a:prstGeom prst="straightConnector1">
+                            <a:avLst/>
+                          </a:prstGeom>
+                          <a:ln>
+                            <a:tailEnd type="triangle"/>
+                          </a:ln>
+                        </wps:spPr>
+                        <wps:style>
+                          <a:lnRef idx="1">
+                            <a:schemeClr val="accent1"/>
+                          </a:lnRef>
+                          <a:fillRef idx="0">
+                            <a:schemeClr val="accent1"/>
+                          </a:fillRef>
+                          <a:effectRef idx="0">
+                            <a:schemeClr val="accent1"/>
+                          </a:effectRef>
+                          <a:fontRef idx="minor">
+                            <a:schemeClr val="tx1"/>
+                          </a:fontRef>
+                        </wps:style>
+                        <wps:bodyPr/>
+                      </wps:wsp>
+                      <wps:wsp>
+                        <wps:cNvPr id="11" name="TextBox 38">
+                          <a:extLst>
+                            <a:ext uri="{FF2B5EF4-FFF2-40B4-BE49-F238E27FC236}">
+                              <a16:creationId xmlns:a16="http://schemas.microsoft.com/office/drawing/2014/main" id="{3F6CEF75-0B11-4533-BD2C-74377980E0F4}"/>
+                            </a:ext>
+                          </a:extLst>
+                        </wps:cNvPr>
+                        <wps:cNvSpPr txBox="1"/>
+                        <wps:spPr>
+                          <a:xfrm>
+                            <a:off x="1859492" y="1636808"/>
+                            <a:ext cx="1466215" cy="377190"/>
+                          </a:xfrm>
+                          <a:prstGeom prst="rect">
+                            <a:avLst/>
+                          </a:prstGeom>
+                          <a:noFill/>
+                        </wps:spPr>
+                        <wps:txbx>
+                          <w:txbxContent>
+                            <w:p>
+                              <w:pPr>
+                                <w:rPr>
+                                  <w:rFonts w:hAnsi="Calibri"/>
+                                  <w:color w:val="000000" w:themeColor="text1"/>
+                                  <w:kern w:val="24"/>
+                                </w:rPr>
+                              </w:pPr>
+                              <w:r>
+                                <w:rPr>
+                                  <w:rFonts w:hAnsi="Calibri"/>
+                                  <w:color w:val="000000" w:themeColor="text1"/>
+                                  <w:kern w:val="24"/>
+                                </w:rPr>
+                                <w:t>Significant genes + TFs</w:t>
+                              </w:r>
+                            </w:p>
+                          </w:txbxContent>
+                        </wps:txbx>
+                        <wps:bodyPr wrap="square" rtlCol="0">
+                          <a:spAutoFit/>
+                        </wps:bodyPr>
+                      </wps:wsp>
+                      <wps:wsp>
+                        <wps:cNvPr id="12" name="TextBox 39">
+                          <a:extLst>
+                            <a:ext uri="{FF2B5EF4-FFF2-40B4-BE49-F238E27FC236}">
+                              <a16:creationId xmlns:a16="http://schemas.microsoft.com/office/drawing/2014/main" id="{66EDA797-FD96-49D1-9CBA-6BDBD4769169}"/>
+                            </a:ext>
+                          </a:extLst>
+                        </wps:cNvPr>
+                        <wps:cNvSpPr txBox="1"/>
+                        <wps:spPr>
+                          <a:xfrm>
+                            <a:off x="1859492" y="2593116"/>
+                            <a:ext cx="1466215" cy="377190"/>
+                          </a:xfrm>
+                          <a:prstGeom prst="rect">
+                            <a:avLst/>
+                          </a:prstGeom>
+                          <a:noFill/>
+                        </wps:spPr>
+                        <wps:txbx>
+                          <w:txbxContent>
+                            <w:p>
+                              <w:pPr>
+                                <w:rPr>
+                                  <w:rFonts w:hAnsi="Calibri"/>
+                                  <w:color w:val="000000" w:themeColor="text1"/>
+                                  <w:kern w:val="24"/>
+                                </w:rPr>
+                              </w:pPr>
+                              <w:proofErr w:type="spellStart"/>
+                              <w:r>
+                                <w:rPr>
+                                  <w:rFonts w:hAnsi="Calibri"/>
+                                  <w:color w:val="000000" w:themeColor="text1"/>
+                                  <w:kern w:val="24"/>
+                                </w:rPr>
+                                <w:t>miRsig</w:t>
+                              </w:r>
+                              <w:proofErr w:type="spellEnd"/>
+                            </w:p>
+                          </w:txbxContent>
+                        </wps:txbx>
+                        <wps:bodyPr wrap="square" rtlCol="0">
+                          <a:spAutoFit/>
+                        </wps:bodyPr>
+                      </wps:wsp>
+                      <wps:wsp>
+                        <wps:cNvPr id="13" name="Arc 13">
+                          <a:extLst>
+                            <a:ext uri="{FF2B5EF4-FFF2-40B4-BE49-F238E27FC236}">
+                              <a16:creationId xmlns:a16="http://schemas.microsoft.com/office/drawing/2014/main" id="{744B465D-01BA-48F5-9863-CAEB872B445B}"/>
+                            </a:ext>
+                          </a:extLst>
+                        </wps:cNvPr>
+                        <wps:cNvSpPr/>
+                        <wps:spPr>
+                          <a:xfrm flipH="1">
+                            <a:off x="1770032" y="1767736"/>
+                            <a:ext cx="220980" cy="150495"/>
+                          </a:xfrm>
+                          <a:prstGeom prst="arc">
+                            <a:avLst>
+                              <a:gd name="adj1" fmla="val 14220138"/>
+                              <a:gd name="adj2" fmla="val 0"/>
+                            </a:avLst>
+                          </a:prstGeom>
+                        </wps:spPr>
+                        <wps:style>
+                          <a:lnRef idx="1">
+                            <a:schemeClr val="accent1"/>
+                          </a:lnRef>
+                          <a:fillRef idx="0">
+                            <a:schemeClr val="accent1"/>
+                          </a:fillRef>
+                          <a:effectRef idx="0">
+                            <a:schemeClr val="accent1"/>
+                          </a:effectRef>
+                          <a:fontRef idx="minor">
+                            <a:schemeClr val="tx1"/>
+                          </a:fontRef>
+                        </wps:style>
+                        <wps:bodyPr rtlCol="0" anchor="ctr"/>
+                      </wps:wsp>
+                      <wps:wsp>
+                        <wps:cNvPr id="14" name="Arc 14">
+                          <a:extLst>
+                            <a:ext uri="{FF2B5EF4-FFF2-40B4-BE49-F238E27FC236}">
+                              <a16:creationId xmlns:a16="http://schemas.microsoft.com/office/drawing/2014/main" id="{812F698D-2004-4460-96AF-F8BB588B372A}"/>
+                            </a:ext>
+                          </a:extLst>
+                        </wps:cNvPr>
+                        <wps:cNvSpPr/>
+                        <wps:spPr>
+                          <a:xfrm flipH="1">
+                            <a:off x="1770032" y="2724115"/>
+                            <a:ext cx="220980" cy="150495"/>
+                          </a:xfrm>
+                          <a:prstGeom prst="arc">
+                            <a:avLst>
+                              <a:gd name="adj1" fmla="val 14220138"/>
+                              <a:gd name="adj2" fmla="val 0"/>
+                            </a:avLst>
+                          </a:prstGeom>
+                        </wps:spPr>
+                        <wps:style>
+                          <a:lnRef idx="1">
+                            <a:schemeClr val="accent1"/>
+                          </a:lnRef>
+                          <a:fillRef idx="0">
+                            <a:schemeClr val="accent1"/>
+                          </a:fillRef>
+                          <a:effectRef idx="0">
+                            <a:schemeClr val="accent1"/>
+                          </a:effectRef>
+                          <a:fontRef idx="minor">
+                            <a:schemeClr val="tx1"/>
+                          </a:fontRef>
+                        </wps:style>
+                        <wps:bodyPr rtlCol="0" anchor="ctr"/>
+                      </wps:wsp>
+                    </wpg:wgp>
+                  </a:graphicData>
+                </a:graphic>
+              </wp:anchor>
+            </w:drawing>
+          </mc:Choice>
+          <mc:Fallback>
+            <w:pict>
+              <v:group w14:anchorId="16B6DAA3" id="Group 53" o:spid="_x0000_s1026" style="position:absolute;margin-left:0;margin-top:6.7pt;width:278.85pt;height:356.25pt;z-index:251659264;mso-position-horizontal:center;mso-position-horizontal-relative:margin" coordsize="35415,45240" o:gfxdata="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">
+                <v:roundrect id="Rectangle: Rounded Corners 2" o:spid="_x0000_s1027" style="position:absolute;width:35415;height:5905;visibility:visible;mso-wrap-style:square;v-text-anchor:middle" arcsize="10923f" o:gfxdata="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" fillcolor="#4472c4 [3204]" strokecolor="#1f3763 [1604]" strokeweight="1pt">
+                  <v:stroke joinstyle="miter"/>
+                  <v:textbox>
+                    <w:txbxContent>
+                      <w:p>
+                        <w:pPr>
+                          <w:spacing w:line="256" w:lineRule="auto"/>
+                          <w:jc w:val="center"/>
+                          <w:rPr>
+                            <w:rFonts w:eastAsia="Calibri" w:hAnsi="Calibri"/>
+                            <w:color w:val="FFFFFF" w:themeColor="light1"/>
+                            <w:kern w:val="24"/>
+                          </w:rPr>
+                        </w:pPr>
+                        <w:r>
+                          <w:rPr>
+                            <w:rFonts w:eastAsia="Calibri" w:hAnsi="Calibri"/>
+                            <w:color w:val="FFFFFF" w:themeColor="light1"/>
+                            <w:kern w:val="24"/>
+                          </w:rPr>
+                          <w:t xml:space="preserve">Implants – OM, </w:t>
+                        </w:r>
+                        <w:proofErr w:type="spellStart"/>
+                        <w:r>
+                          <w:rPr>
+                            <w:rFonts w:eastAsia="Calibri" w:hAnsi="Calibri"/>
+                            <w:color w:val="FFFFFF" w:themeColor="light1"/>
+                            <w:kern w:val="24"/>
+                          </w:rPr>
+                          <w:t>mSLA</w:t>
+                        </w:r>
+                        <w:proofErr w:type="spellEnd"/>
+                        <w:r>
+                          <w:rPr>
+                            <w:rFonts w:eastAsia="Calibri" w:hAnsi="Calibri"/>
+                            <w:color w:val="FFFFFF" w:themeColor="light1"/>
+                            <w:kern w:val="24"/>
+                          </w:rPr>
+                          <w:t>, PT, TCPS, Titan and BMP2 (control)</w:t>
+                        </w:r>
+                      </w:p>
+                    </w:txbxContent>
+                  </v:textbox>
+                </v:roundrect>
+                <v:roundrect id="Rectangle: Rounded Corners 3" o:spid="_x0000_s1028" style="position:absolute;left:6138;top:9802;width:23138;height:5905;visibility:visible;mso-wrap-style:square;v-text-anchor:middle" arcsize="10923f" o:gfxdata="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" fillcolor="#4472c4 [3204]" strokecolor="#1f3763 [1604]" strokeweight="1pt">
+                  <v:stroke joinstyle="miter"/>
+                  <v:textbox>
+                    <w:txbxContent>
+                      <w:p>
+                        <w:pPr>
+                          <w:spacing w:line="256" w:lineRule="auto"/>
+                          <w:jc w:val="center"/>
+                          <w:rPr>
+                            <w:rFonts w:eastAsia="Calibri" w:hAnsi="Calibri"/>
+                            <w:color w:val="FFFFFF" w:themeColor="light1"/>
+                            <w:kern w:val="24"/>
+                          </w:rPr>
+                        </w:pPr>
+                        <w:r>
+                          <w:rPr>
+                            <w:rFonts w:eastAsia="Calibri" w:hAnsi="Calibri"/>
+                            <w:color w:val="FFFFFF" w:themeColor="light1"/>
+                            <w:kern w:val="24"/>
+                          </w:rPr>
+                          <w:t xml:space="preserve">Differential gene expression analysis </w:t>
+                        </w:r>
+                      </w:p>
+                      <w:p>
+                        <w:pPr>
+                          <w:spacing w:line="256" w:lineRule="auto"/>
+                          <w:jc w:val="center"/>
+                          <w:rPr>
+                            <w:rFonts w:eastAsia="Calibri" w:hAnsi="Calibri"/>
+                            <w:color w:val="FFFFFF" w:themeColor="light1"/>
+                            <w:kern w:val="24"/>
+                          </w:rPr>
+                        </w:pPr>
+                        <w:r>
+                          <w:rPr>
+                            <w:rFonts w:eastAsia="Calibri" w:hAnsi="Calibri"/>
+                            <w:color w:val="FFFFFF" w:themeColor="light1"/>
+                            <w:kern w:val="24"/>
+                          </w:rPr>
+                          <w:t># genes ~23,000</w:t>
+                        </w:r>
+                      </w:p>
+                    </w:txbxContent>
+                  </v:textbox>
+                </v:roundrect>
+                <v:roundrect id="Rectangle: Rounded Corners 4" o:spid="_x0000_s1029" style="position:absolute;left:9624;top:19646;width:16166;height:5906;visibility:visible;mso-wrap-style:square;v-text-anchor:middle" arcsize="10923f" o:gfxdata="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" fillcolor="#4472c4 [3204]" strokecolor="#1f3763 [1604]" strokeweight="1pt">
+                  <v:stroke joinstyle="miter"/>
+                  <v:textbox>
+                    <w:txbxContent>
+                      <w:p>
+                        <w:pPr>
+                          <w:spacing w:line="256" w:lineRule="auto"/>
+                          <w:jc w:val="center"/>
+                          <w:rPr>
+                            <w:rFonts w:eastAsia="Calibri" w:hAnsi="Calibri"/>
+                            <w:color w:val="FFFFFF" w:themeColor="light1"/>
+                            <w:kern w:val="24"/>
+                          </w:rPr>
+                        </w:pPr>
+                        <w:r>
+                          <w:rPr>
+                            <w:rFonts w:eastAsia="Calibri" w:hAnsi="Calibri"/>
+                            <w:color w:val="FFFFFF" w:themeColor="light1"/>
+                            <w:kern w:val="24"/>
+                          </w:rPr>
+                          <w:t>Filtered raw count data</w:t>
+                        </w:r>
+                      </w:p>
+                    </w:txbxContent>
+                  </v:textbox>
+                </v:roundrect>
+                <v:roundrect id="Rectangle: Rounded Corners 5" o:spid="_x0000_s1030" style="position:absolute;left:7164;top:29491;width:21086;height:5905;visibility:visible;mso-wrap-style:square;v-text-anchor:middle" arcsize="10923f" o:gfxdata="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" fillcolor="#4472c4 [3204]" strokecolor="#1f3763 [1604]" strokeweight="1pt">
+                  <v:stroke joinstyle="miter"/>
+                  <v:textbox>
+                    <w:txbxContent>
+                      <w:p>
+                        <w:pPr>
+                          <w:spacing w:line="256" w:lineRule="auto"/>
+                          <w:jc w:val="center"/>
+                          <w:rPr>
+                            <w:rFonts w:eastAsia="Calibri" w:hAnsi="Calibri"/>
+                            <w:color w:val="FFFFFF" w:themeColor="light1"/>
+                            <w:kern w:val="24"/>
+                          </w:rPr>
+                        </w:pPr>
+                        <w:r>
+                          <w:rPr>
+                            <w:rFonts w:eastAsia="Calibri" w:hAnsi="Calibri"/>
+                            <w:color w:val="FFFFFF" w:themeColor="light1"/>
+                            <w:kern w:val="24"/>
+                          </w:rPr>
+                          <w:t xml:space="preserve">Regulatory network generation </w:t>
+                        </w:r>
+                      </w:p>
+                    </w:txbxContent>
+                  </v:textbox>
+                </v:roundrect>
+                <v:roundrect id="Rectangle: Rounded Corners 6" o:spid="_x0000_s1031" style="position:absolute;left:8208;top:39335;width:18998;height:5905;visibility:visible;mso-wrap-style:square;v-text-anchor:middle" arcsize="10923f" o:gfxdata="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" fillcolor="#4472c4 [3204]" strokecolor="#1f3763 [1604]" strokeweight="1pt">
+                  <v:stroke joinstyle="miter"/>
+                  <v:textbox>
+                    <w:txbxContent>
+                      <w:p>
+                        <w:pPr>
+                          <w:spacing w:line="256" w:lineRule="auto"/>
+                          <w:jc w:val="center"/>
+                          <w:rPr>
+                            <w:rFonts w:eastAsia="Calibri" w:hAnsi="Calibri"/>
+                            <w:color w:val="FFFFFF" w:themeColor="light1"/>
+                            <w:kern w:val="24"/>
+                          </w:rPr>
+                        </w:pPr>
+                        <w:r>
+                          <w:rPr>
+                            <w:rFonts w:eastAsia="Calibri" w:hAnsi="Calibri"/>
+                            <w:color w:val="FFFFFF" w:themeColor="light1"/>
+                            <w:kern w:val="24"/>
+                          </w:rPr>
+                          <w:t>Pathway enrichment analysis</w:t>
+                        </w:r>
+                      </w:p>
+                    </w:txbxContent>
+                  </v:textbox>
+                </v:roundrect>
+                <v:shapetype id="_x0000_t32" coordsize="21600,21600" o:spt="32" o:oned="t" path="m,l21600,21600e" filled="f">
+                  <v:path arrowok="t" fillok="f" o:connecttype="none"/>
+                  <o:lock v:ext="edit" shapetype="t"/>
+                </v:shapetype>
+                <v:shape id="Straight Arrow Connector 7" o:spid="_x0000_s1032" type="#_x0000_t32" style="position:absolute;left:17707;top:5905;width:0;height:3897;visibility:visible;mso-wrap-style:square" o:connectortype="straight" o:gfxdata="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" strokecolor="#4472c4 [3204]" strokeweight=".5pt">
+                  <v:stroke endarrow="block" joinstyle="miter"/>
+                  <o:lock v:ext="edit" shapetype="f"/>
+                </v:shape>
+                <v:shape id="Straight Arrow Connector 8" o:spid="_x0000_s1033" type="#_x0000_t32" style="position:absolute;left:17707;top:15707;width:0;height:3939;visibility:visible;mso-wrap-style:square" o:connectortype="straight" o:gfxdata="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" strokecolor="#4472c4 [3204]" strokeweight=".5pt">
+                  <v:stroke endarrow="block" joinstyle="miter"/>
+                  <o:lock v:ext="edit" shapetype="f"/>
+                </v:shape>
+                <v:shape id="Straight Arrow Connector 9" o:spid="_x0000_s1034" type="#_x0000_t32" style="position:absolute;left:17707;top:25552;width:0;height:3939;flip:x;visibility:visible;mso-wrap-style:square" o:connectortype="straight" o:gfxdata="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" strokecolor="#4472c4 [3204]" strokeweight=".5pt">
+                  <v:stroke endarrow="block" joinstyle="miter"/>
+                  <o:lock v:ext="edit" shapetype="f"/>
+                </v:shape>
+                <v:shape id="Straight Arrow Connector 10" o:spid="_x0000_s1035" type="#_x0000_t32" style="position:absolute;left:17707;top:35396;width:0;height:3939;visibility:visible;mso-wrap-style:square" o:connectortype="straight" o:gfxdata="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" strokecolor="#4472c4 [3204]" strokeweight=".5pt">
+                  <v:stroke endarrow="block" joinstyle="miter"/>
+                  <o:lock v:ext="edit" shapetype="f"/>
+                </v:shape>
+                <v:shapetype id="_x0000_t202" coordsize="21600,21600" o:spt="202" path="m,l,21600r21600,l21600,xe">
+                  <v:stroke joinstyle="miter"/>
+                  <v:path gradientshapeok="t" o:connecttype="rect"/>
+                </v:shapetype>
+                <v:shape id="TextBox 38" o:spid="_x0000_s1036" type="#_x0000_t202" style="position:absolute;left:18594;top:16368;width:14663;height:3771;visibility:visible;mso-wrap-style:square;v-text-anchor:top" o:gfxdata="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" filled="f" stroked="f">
+                  <v:textbox style="mso-fit-shape-to-text:t">
+                    <w:txbxContent>
+                      <w:p>
+                        <w:pPr>
+                          <w:rPr>
+                            <w:rFonts w:hAnsi="Calibri"/>
+                            <w:color w:val="000000" w:themeColor="text1"/>
+                            <w:kern w:val="24"/>
+                          </w:rPr>
+                        </w:pPr>
+                        <w:r>
+                          <w:rPr>
+                            <w:rFonts w:hAnsi="Calibri"/>
+                            <w:color w:val="000000" w:themeColor="text1"/>
+                            <w:kern w:val="24"/>
+                          </w:rPr>
+                          <w:t>Significant genes + TFs</w:t>
+                        </w:r>
+                      </w:p>
+                    </w:txbxContent>
+                  </v:textbox>
+                </v:shape>
+                <v:shape id="TextBox 39" o:spid="_x0000_s1037" type="#_x0000_t202" style="position:absolute;left:18594;top:25931;width:14663;height:3772;visibility:visible;mso-wrap-style:square;v-text-anchor:top" o:gfxdata="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" filled="f" stroked="f">
+                  <v:textbox style="mso-fit-shape-to-text:t">
+                    <w:txbxContent>
+                      <w:p>
+                        <w:pPr>
+                          <w:rPr>
+                            <w:rFonts w:hAnsi="Calibri"/>
+                            <w:color w:val="000000" w:themeColor="text1"/>
+                            <w:kern w:val="24"/>
+                          </w:rPr>
+                        </w:pPr>
+                        <w:proofErr w:type="spellStart"/>
+                        <w:r>
+                          <w:rPr>
+                            <w:rFonts w:hAnsi="Calibri"/>
+                            <w:color w:val="000000" w:themeColor="text1"/>
+                            <w:kern w:val="24"/>
+                          </w:rPr>
+                          <w:t>miRsig</w:t>
+                        </w:r>
+                        <w:proofErr w:type="spellEnd"/>
+                      </w:p>
+                    </w:txbxContent>
+                  </v:textbox>
+                </v:shape>
+                <v:shape id="Arc 13" o:spid="_x0000_s1038" style="position:absolute;left:17700;top:17677;width:2210;height:1505;flip:x;visibility:visible;mso-wrap-style:square;v-text-anchor:middle" coordsize="220980,150495" o:gfxdata="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" path="m65803,6429nsc92084,-1486,121860,-2117,148813,4671v43372,10923,72168,39084,72168,70577l110490,75248,65803,6429xem65803,6429nfc92084,-1486,121860,-2117,148813,4671v43372,10923,72168,39084,72168,70577e" filled="f" strokecolor="#4472c4 [3204]" strokeweight=".5pt">
+                  <v:stroke joinstyle="miter"/>
+                  <v:path arrowok="t" o:connecttype="custom" o:connectlocs="65803,6429;148813,4671;220981,75248" o:connectangles="0,0,0"/>
+                </v:shape>
+                <v:shape id="Arc 14" o:spid="_x0000_s1039" style="position:absolute;left:17700;top:27241;width:2210;height:1505;flip:x;visibility:visible;mso-wrap-style:square;v-text-anchor:middle" coordsize="220980,150495" o:gfxdata="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" path="m65803,6429nsc92084,-1486,121860,-2117,148813,4671v43372,10923,72168,39084,72168,70577l110490,75248,65803,6429xem65803,6429nfc92084,-1486,121860,-2117,148813,4671v43372,10923,72168,39084,72168,70577e" filled="f" strokecolor="#4472c4 [3204]" strokeweight=".5pt">
+                  <v:stroke joinstyle="miter"/>
+                  <v:path arrowok="t" o:connecttype="custom" o:connectlocs="65803,6429;148813,4671;220981,75248" o:connectangles="0,0,0"/>
+                </v:shape>
+                <w10:wrap anchorx="margin"/>
+              </v:group>
+            </w:pict>
+          </mc:Fallback>
+        </mc:AlternateContent>
+      </w:r>
+    </w:p>
     <w:sectPr>
       <w:pgSz w:w="12240" w:h="15840"/>
       <w:pgMar w:top="1440" w:right="1440" w:bottom="1440" w:left="1440" w:header="720" w:footer="720" w:gutter="0"/>
@@ -422,7 +1485,6 @@
   <w:style w:type="character" w:default="1" w:styleId="DefaultParagraphFont">
     <w:name w:val="Default Paragraph Font"/>
     <w:uiPriority w:val="1"/>
-    <w:semiHidden/>
     <w:unhideWhenUsed/>
   </w:style>
   <w:style w:type="table" w:default="1" w:styleId="TableNormal">
@@ -445,6 +1507,17 @@
     <w:uiPriority w:val="99"/>
     <w:semiHidden/>
     <w:unhideWhenUsed/>
+  </w:style>
+  <w:style w:type="character" w:styleId="Emphasis">
+    <w:name w:val="Emphasis"/>
+    <w:basedOn w:val="DefaultParagraphFont"/>
+    <w:uiPriority w:val="20"/>
+    <w:qFormat/>
+    <w:rsid w:val="007A3EEA"/>
+    <w:rPr>
+      <w:i/>
+      <w:iCs/>
+    </w:rPr>
   </w:style>
 </w:styles>
 </file>

--- a/Volcano_data/methdology.docx
+++ b/Volcano_data/methdology.docx
@@ -35,7 +35,13 @@
         <w:t xml:space="preserve">dental </w:t>
       </w:r>
       <w:r>
-        <w:t>implant sample with the intention of identifying nodes with high degrees of connectivity. Subsequent functional enrichment analyses were then performed, focusing on pathways pertinent to osteology, including bone generation and wound healing mechanisms. Additionally, the study aimed to explore biomarker genes and their adjacent genes within the identified networks, thereby elucidating potential molecular markers associated with osteological processes.</w:t>
+        <w:t xml:space="preserve">implant sample </w:t>
+      </w:r>
+      <w:r>
+        <w:t>to identify</w:t>
+      </w:r>
+      <w:r>
+        <w:t xml:space="preserve"> nodes with high degrees of connectivity. Subsequent functional enrichment analyses were then performed, focusing on pathways pertinent to osteology, including bone generation and wound healing mechanisms. Additionally, the study aimed to explore biomarker genes and their adjacent genes within the identified networks, thereby elucidating potential molecular markers associated with osteological processes.</w:t>
       </w:r>
     </w:p>
     <w:p>
@@ -80,17 +86,53 @@
         <w:t xml:space="preserve"> network analysis pipeline.</w:t>
       </w:r>
       <w:r>
-        <w:t xml:space="preserve"> The overall methodology </w:t>
-      </w:r>
-      <w:r>
-        <w:t>is illustrated</w:t>
-      </w:r>
-      <w:r>
-        <w:t xml:space="preserve"> in the following diagram:</w:t>
+        <w:t xml:space="preserve"> </w:t>
       </w:r>
     </w:p>
     <w:p>
-      <w:r>
+      <w:pPr>
+        <w:ind w:firstLine="720"/>
+      </w:pPr>
+      <w:r>
+        <w:t>Networks created for each class were then further preprocessed, to keep only the instances where the edge weights are &gt; 0.9</w:t>
+      </w:r>
+      <w:r>
+        <w:t>5</w:t>
+      </w:r>
+      <w:r>
+        <w:t>. The preprocessed networks are illustrated in the following set of diagrams:</w:t>
+      </w:r>
+    </w:p>
+    <w:p>
+      <w:pPr>
+        <w:ind w:firstLine="720"/>
+      </w:pPr>
+    </w:p>
+    <w:p>
+      <w:pPr>
+        <w:ind w:firstLine="720"/>
+      </w:pPr>
+      <w:r>
+        <w:t xml:space="preserve">The overall methodology </w:t>
+      </w:r>
+      <w:r>
+        <w:t>is illustrated</w:t>
+      </w:r>
+      <w:r>
+        <w:t xml:space="preserve"> in the following diagram:</w:t>
+      </w:r>
+    </w:p>
+    <w:p>
+      <w:r>
+        <w:br w:type="page"/>
+      </w:r>
+    </w:p>
+    <w:p>
+      <w:r>
+        <w:rPr>
+          <w:noProof/>
+        </w:rPr>
+        <w:lastRenderedPageBreak/>
         <mc:AlternateContent>
           <mc:Choice Requires="wpg">
             <w:drawing>
@@ -1485,6 +1527,7 @@
   <w:style w:type="character" w:default="1" w:styleId="DefaultParagraphFont">
     <w:name w:val="Default Paragraph Font"/>
     <w:uiPriority w:val="1"/>
+    <w:semiHidden/>
     <w:unhideWhenUsed/>
   </w:style>
   <w:style w:type="table" w:default="1" w:styleId="TableNormal">

--- a/Volcano_data/methdology.docx
+++ b/Volcano_data/methdology.docx
@@ -46,6 +46,7 @@
     </w:p>
     <w:p>
       <w:pPr>
+        <w:spacing w:after="0"/>
         <w:ind w:firstLine="720"/>
       </w:pPr>
       <w:r>
@@ -91,58 +92,45 @@
     </w:p>
     <w:p>
       <w:pPr>
+        <w:spacing w:after="0"/>
         <w:ind w:firstLine="720"/>
       </w:pPr>
       <w:r>
-        <w:t>Networks created for each class were then further preprocessed, to keep only the instances where the edge weights are &gt; 0.9</w:t>
-      </w:r>
-      <w:r>
-        <w:t>5</w:t>
-      </w:r>
-      <w:r>
-        <w:t>. The preprocessed networks are illustrated in the following set of diagrams:</w:t>
+        <w:t>Networks created for each class were then further preprocessed, to keep only the instances where the edge weights are &gt; 0.9.</w:t>
+      </w:r>
+      <w:r>
+        <w:t xml:space="preserve"> Finally, pathway enrichment analysis was performed for each implant type. Among the five implants, pathway enrichment analysis for OM didn’t generate signi</w:t>
+      </w:r>
+      <w:r>
+        <w:t>ficant pathway list, maybe due to the absence of significant associations with the GO terms.</w:t>
       </w:r>
     </w:p>
     <w:p>
       <w:pPr>
         <w:ind w:firstLine="720"/>
       </w:pPr>
+      <w:r>
+        <w:t xml:space="preserve">The overall methodology </w:t>
+      </w:r>
+      <w:r>
+        <w:t>is illustrated</w:t>
+      </w:r>
+      <w:r>
+        <w:t xml:space="preserve"> in the following diagram:</w:t>
+      </w:r>
     </w:p>
     <w:p>
-      <w:pPr>
-        <w:ind w:firstLine="720"/>
-      </w:pPr>
-      <w:r>
-        <w:t xml:space="preserve">The overall methodology </w:t>
-      </w:r>
-      <w:r>
-        <w:t>is illustrated</w:t>
-      </w:r>
-      <w:r>
-        <w:t xml:space="preserve"> in the following diagram:</w:t>
-      </w:r>
-    </w:p>
-    <w:p>
-      <w:r>
-        <w:br w:type="page"/>
-      </w:r>
-    </w:p>
-    <w:p>
-      <w:r>
-        <w:rPr>
-          <w:noProof/>
-        </w:rPr>
-        <w:lastRenderedPageBreak/>
+      <w:r>
         <mc:AlternateContent>
           <mc:Choice Requires="wpg">
             <w:drawing>
-              <wp:anchor distT="0" distB="0" distL="114300" distR="114300" simplePos="0" relativeHeight="251659264" behindDoc="0" locked="0" layoutInCell="1" allowOverlap="1" wp14:anchorId="16B6DAA3" wp14:editId="5DC2EAEA">
+              <wp:anchor distT="0" distB="0" distL="114300" distR="114300" simplePos="0" relativeHeight="251663360" behindDoc="0" locked="0" layoutInCell="1" allowOverlap="1" wp14:anchorId="5147598E" wp14:editId="3354C542">
                 <wp:simplePos x="0" y="0"/>
-                <wp:positionH relativeFrom="margin">
-                  <wp:align>center</wp:align>
+                <wp:positionH relativeFrom="column">
+                  <wp:posOffset>1187532</wp:posOffset>
                 </wp:positionH>
                 <wp:positionV relativeFrom="paragraph">
-                  <wp:posOffset>85090</wp:posOffset>
+                  <wp:posOffset>11240</wp:posOffset>
                 </wp:positionV>
                 <wp:extent cx="3541538" cy="4524079"/>
                 <wp:effectExtent l="0" t="0" r="20955" b="10160"/>
@@ -699,7 +687,7 @@
                         <wps:cNvSpPr txBox="1"/>
                         <wps:spPr>
                           <a:xfrm>
-                            <a:off x="1859492" y="1636808"/>
+                            <a:off x="1987589" y="1636381"/>
                             <a:ext cx="1466215" cy="377190"/>
                           </a:xfrm>
                           <a:prstGeom prst="rect">
@@ -743,7 +731,7 @@
                         <wps:cNvSpPr txBox="1"/>
                         <wps:spPr>
                           <a:xfrm>
-                            <a:off x="1859492" y="2593116"/>
+                            <a:off x="1993565" y="2592123"/>
                             <a:ext cx="1466215" cy="377190"/>
                           </a:xfrm>
                           <a:prstGeom prst="rect">
@@ -778,80 +766,6 @@
                           <a:spAutoFit/>
                         </wps:bodyPr>
                       </wps:wsp>
-                      <wps:wsp>
-                        <wps:cNvPr id="13" name="Arc 13">
-                          <a:extLst>
-                            <a:ext uri="{FF2B5EF4-FFF2-40B4-BE49-F238E27FC236}">
-                              <a16:creationId xmlns:a16="http://schemas.microsoft.com/office/drawing/2014/main" id="{744B465D-01BA-48F5-9863-CAEB872B445B}"/>
-                            </a:ext>
-                          </a:extLst>
-                        </wps:cNvPr>
-                        <wps:cNvSpPr/>
-                        <wps:spPr>
-                          <a:xfrm flipH="1">
-                            <a:off x="1770032" y="1767736"/>
-                            <a:ext cx="220980" cy="150495"/>
-                          </a:xfrm>
-                          <a:prstGeom prst="arc">
-                            <a:avLst>
-                              <a:gd name="adj1" fmla="val 14220138"/>
-                              <a:gd name="adj2" fmla="val 0"/>
-                            </a:avLst>
-                          </a:prstGeom>
-                        </wps:spPr>
-                        <wps:style>
-                          <a:lnRef idx="1">
-                            <a:schemeClr val="accent1"/>
-                          </a:lnRef>
-                          <a:fillRef idx="0">
-                            <a:schemeClr val="accent1"/>
-                          </a:fillRef>
-                          <a:effectRef idx="0">
-                            <a:schemeClr val="accent1"/>
-                          </a:effectRef>
-                          <a:fontRef idx="minor">
-                            <a:schemeClr val="tx1"/>
-                          </a:fontRef>
-                        </wps:style>
-                        <wps:bodyPr rtlCol="0" anchor="ctr"/>
-                      </wps:wsp>
-                      <wps:wsp>
-                        <wps:cNvPr id="14" name="Arc 14">
-                          <a:extLst>
-                            <a:ext uri="{FF2B5EF4-FFF2-40B4-BE49-F238E27FC236}">
-                              <a16:creationId xmlns:a16="http://schemas.microsoft.com/office/drawing/2014/main" id="{812F698D-2004-4460-96AF-F8BB588B372A}"/>
-                            </a:ext>
-                          </a:extLst>
-                        </wps:cNvPr>
-                        <wps:cNvSpPr/>
-                        <wps:spPr>
-                          <a:xfrm flipH="1">
-                            <a:off x="1770032" y="2724115"/>
-                            <a:ext cx="220980" cy="150495"/>
-                          </a:xfrm>
-                          <a:prstGeom prst="arc">
-                            <a:avLst>
-                              <a:gd name="adj1" fmla="val 14220138"/>
-                              <a:gd name="adj2" fmla="val 0"/>
-                            </a:avLst>
-                          </a:prstGeom>
-                        </wps:spPr>
-                        <wps:style>
-                          <a:lnRef idx="1">
-                            <a:schemeClr val="accent1"/>
-                          </a:lnRef>
-                          <a:fillRef idx="0">
-                            <a:schemeClr val="accent1"/>
-                          </a:fillRef>
-                          <a:effectRef idx="0">
-                            <a:schemeClr val="accent1"/>
-                          </a:effectRef>
-                          <a:fontRef idx="minor">
-                            <a:schemeClr val="tx1"/>
-                          </a:fontRef>
-                        </wps:style>
-                        <wps:bodyPr rtlCol="0" anchor="ctr"/>
-                      </wps:wsp>
                     </wpg:wgp>
                   </a:graphicData>
                 </a:graphic>
@@ -860,7 +774,7 @@
           </mc:Choice>
           <mc:Fallback>
             <w:pict>
-              <v:group w14:anchorId="16B6DAA3" id="Group 53" o:spid="_x0000_s1026" style="position:absolute;margin-left:0;margin-top:6.7pt;width:278.85pt;height:356.25pt;z-index:251659264;mso-position-horizontal:center;mso-position-horizontal-relative:margin" coordsize="35415,45240" o:gfxdata="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">
+              <v:group w14:anchorId="5147598E" id="Group 53" o:spid="_x0000_s1026" style="position:absolute;margin-left:93.5pt;margin-top:.9pt;width:278.85pt;height:356.25pt;z-index:251663360" coordsize="35415,45240" o:gfxdata="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">
                 <v:roundrect id="Rectangle: Rounded Corners 2" o:spid="_x0000_s1027" style="position:absolute;width:35415;height:5905;visibility:visible;mso-wrap-style:square;v-text-anchor:middle" arcsize="10923f" o:gfxdata="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" fillcolor="#4472c4 [3204]" strokecolor="#1f3763 [1604]" strokeweight="1pt">
                   <v:stroke joinstyle="miter"/>
                   <v:textbox>
@@ -1052,7 +966,7 @@
                   <v:stroke joinstyle="miter"/>
                   <v:path gradientshapeok="t" o:connecttype="rect"/>
                 </v:shapetype>
-                <v:shape id="TextBox 38" o:spid="_x0000_s1036" type="#_x0000_t202" style="position:absolute;left:18594;top:16368;width:14663;height:3771;visibility:visible;mso-wrap-style:square;v-text-anchor:top" o:gfxdata="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" filled="f" stroked="f">
+                <v:shape id="TextBox 38" o:spid="_x0000_s1036" type="#_x0000_t202" style="position:absolute;left:19875;top:16363;width:14663;height:3772;visibility:visible;mso-wrap-style:square;v-text-anchor:top" o:gfxdata="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" filled="f" stroked="f">
                   <v:textbox style="mso-fit-shape-to-text:t">
                     <w:txbxContent>
                       <w:p>
@@ -1075,7 +989,7 @@
                     </w:txbxContent>
                   </v:textbox>
                 </v:shape>
-                <v:shape id="TextBox 39" o:spid="_x0000_s1037" type="#_x0000_t202" style="position:absolute;left:18594;top:25931;width:14663;height:3772;visibility:visible;mso-wrap-style:square;v-text-anchor:top" o:gfxdata="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" filled="f" stroked="f">
+                <v:shape id="TextBox 39" o:spid="_x0000_s1037" type="#_x0000_t202" style="position:absolute;left:19935;top:25921;width:14662;height:3772;visibility:visible;mso-wrap-style:square;v-text-anchor:top" o:gfxdata="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" filled="f" stroked="f">
                   <v:textbox style="mso-fit-shape-to-text:t">
                     <w:txbxContent>
                       <w:p>
@@ -1100,19 +1014,557 @@
                     </w:txbxContent>
                   </v:textbox>
                 </v:shape>
-                <v:shape id="Arc 13" o:spid="_x0000_s1038" style="position:absolute;left:17700;top:17677;width:2210;height:1505;flip:x;visibility:visible;mso-wrap-style:square;v-text-anchor:middle" coordsize="220980,150495" o:gfxdata="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" path="m65803,6429nsc92084,-1486,121860,-2117,148813,4671v43372,10923,72168,39084,72168,70577l110490,75248,65803,6429xem65803,6429nfc92084,-1486,121860,-2117,148813,4671v43372,10923,72168,39084,72168,70577e" filled="f" strokecolor="#4472c4 [3204]" strokeweight=".5pt">
-                  <v:stroke joinstyle="miter"/>
-                  <v:path arrowok="t" o:connecttype="custom" o:connectlocs="65803,6429;148813,4671;220981,75248" o:connectangles="0,0,0"/>
-                </v:shape>
-                <v:shape id="Arc 14" o:spid="_x0000_s1039" style="position:absolute;left:17700;top:27241;width:2210;height:1505;flip:x;visibility:visible;mso-wrap-style:square;v-text-anchor:middle" coordsize="220980,150495" o:gfxdata="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" path="m65803,6429nsc92084,-1486,121860,-2117,148813,4671v43372,10923,72168,39084,72168,70577l110490,75248,65803,6429xem65803,6429nfc92084,-1486,121860,-2117,148813,4671v43372,10923,72168,39084,72168,70577e" filled="f" strokecolor="#4472c4 [3204]" strokeweight=".5pt">
-                  <v:stroke joinstyle="miter"/>
-                  <v:path arrowok="t" o:connecttype="custom" o:connectlocs="65803,6429;148813,4671;220981,75248" o:connectangles="0,0,0"/>
-                </v:shape>
-                <w10:wrap anchorx="margin"/>
               </v:group>
             </w:pict>
           </mc:Fallback>
         </mc:AlternateContent>
+      </w:r>
+    </w:p>
+    <w:p>
+      <w:r>
+        <mc:AlternateContent>
+          <mc:Choice Requires="wps">
+            <w:drawing>
+              <wp:anchor distT="0" distB="0" distL="114300" distR="114300" simplePos="0" relativeHeight="251667456" behindDoc="0" locked="0" layoutInCell="1" allowOverlap="1" wp14:anchorId="3949B754" wp14:editId="4E92721E">
+                <wp:simplePos x="0" y="0"/>
+                <wp:positionH relativeFrom="column">
+                  <wp:posOffset>2661920</wp:posOffset>
+                </wp:positionH>
+                <wp:positionV relativeFrom="paragraph">
+                  <wp:posOffset>3446335</wp:posOffset>
+                </wp:positionV>
+                <wp:extent cx="295275" cy="4445"/>
+                <wp:effectExtent l="19050" t="57150" r="0" b="90805"/>
+                <wp:wrapNone/>
+                <wp:docPr id="26" name="Connector: Curved 25">
+                  <a:extLst xmlns:a="http://schemas.openxmlformats.org/drawingml/2006/main">
+                    <a:ext uri="{FF2B5EF4-FFF2-40B4-BE49-F238E27FC236}">
+                      <a16:creationId xmlns:a16="http://schemas.microsoft.com/office/drawing/2014/main" id="{8FCB16B5-176D-4F0C-BBB9-15B6F895B04B}"/>
+                    </a:ext>
+                  </a:extLst>
+                </wp:docPr>
+                <wp:cNvGraphicFramePr>
+                  <a:graphicFrameLocks xmlns:a="http://schemas.openxmlformats.org/drawingml/2006/main"/>
+                </wp:cNvGraphicFramePr>
+                <a:graphic xmlns:a="http://schemas.openxmlformats.org/drawingml/2006/main">
+                  <a:graphicData uri="http://schemas.microsoft.com/office/word/2010/wordprocessingShape">
+                    <wps:wsp>
+                      <wps:cNvCnPr>
+                        <a:cxnSpLocks/>
+                      </wps:cNvCnPr>
+                      <wps:spPr>
+                        <a:xfrm rot="10800000" flipV="1">
+                          <a:off x="0" y="0"/>
+                          <a:ext cx="295275" cy="4445"/>
+                        </a:xfrm>
+                        <a:prstGeom prst="curvedConnector3">
+                          <a:avLst/>
+                        </a:prstGeom>
+                        <a:ln>
+                          <a:tailEnd type="triangle"/>
+                        </a:ln>
+                      </wps:spPr>
+                      <wps:style>
+                        <a:lnRef idx="1">
+                          <a:schemeClr val="accent1"/>
+                        </a:lnRef>
+                        <a:fillRef idx="0">
+                          <a:schemeClr val="accent1"/>
+                        </a:fillRef>
+                        <a:effectRef idx="0">
+                          <a:schemeClr val="accent1"/>
+                        </a:effectRef>
+                        <a:fontRef idx="minor">
+                          <a:schemeClr val="tx1"/>
+                        </a:fontRef>
+                      </wps:style>
+                      <wps:bodyPr/>
+                    </wps:wsp>
+                  </a:graphicData>
+                </a:graphic>
+              </wp:anchor>
+            </w:drawing>
+          </mc:Choice>
+          <mc:Fallback>
+            <w:pict>
+              <v:shapetype w14:anchorId="7B60E4F9" id="_x0000_t38" coordsize="21600,21600" o:spt="38" o:oned="t" path="m,c@0,0@1,5400@1,10800@1,16200@2,21600,21600,21600e" filled="f">
+                <v:formulas>
+                  <v:f eqn="mid #0 0"/>
+                  <v:f eqn="val #0"/>
+                  <v:f eqn="mid #0 21600"/>
+                </v:formulas>
+                <v:path arrowok="t" fillok="f" o:connecttype="none"/>
+                <v:handles>
+                  <v:h position="#0,center"/>
+                </v:handles>
+                <o:lock v:ext="edit" shapetype="t"/>
+              </v:shapetype>
+              <v:shape id="Connector: Curved 25" o:spid="_x0000_s1026" type="#_x0000_t38" style="position:absolute;margin-left:209.6pt;margin-top:271.35pt;width:23.25pt;height:.35pt;rotation:180;flip:y;z-index:251667456;visibility:visible;mso-wrap-style:square;mso-wrap-distance-left:9pt;mso-wrap-distance-top:0;mso-wrap-distance-right:9pt;mso-wrap-distance-bottom:0;mso-position-horizontal:absolute;mso-position-horizontal-relative:text;mso-position-vertical:absolute;mso-position-vertical-relative:text" o:gfxdata="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" adj="10800" strokecolor="#4472c4 [3204]" strokeweight=".5pt">
+                <v:stroke endarrow="block" joinstyle="miter"/>
+                <o:lock v:ext="edit" shapetype="f"/>
+              </v:shape>
+            </w:pict>
+          </mc:Fallback>
+        </mc:AlternateContent>
+      </w:r>
+      <w:r>
+        <mc:AlternateContent>
+          <mc:Choice Requires="wps">
+            <w:drawing>
+              <wp:anchor distT="0" distB="0" distL="114300" distR="114300" simplePos="0" relativeHeight="251666432" behindDoc="0" locked="0" layoutInCell="1" allowOverlap="1" wp14:anchorId="5867C848" wp14:editId="1B91A396">
+                <wp:simplePos x="0" y="0"/>
+                <wp:positionH relativeFrom="column">
+                  <wp:posOffset>2957830</wp:posOffset>
+                </wp:positionH>
+                <wp:positionV relativeFrom="paragraph">
+                  <wp:posOffset>2463990</wp:posOffset>
+                </wp:positionV>
+                <wp:extent cx="295275" cy="4445"/>
+                <wp:effectExtent l="19050" t="57150" r="0" b="90805"/>
+                <wp:wrapNone/>
+                <wp:docPr id="24" name="Connector: Curved 23">
+                  <a:extLst xmlns:a="http://schemas.openxmlformats.org/drawingml/2006/main">
+                    <a:ext uri="{FF2B5EF4-FFF2-40B4-BE49-F238E27FC236}">
+                      <a16:creationId xmlns:a16="http://schemas.microsoft.com/office/drawing/2014/main" id="{A78FE62D-5767-452C-8C77-E70A164B705E}"/>
+                    </a:ext>
+                  </a:extLst>
+                </wp:docPr>
+                <wp:cNvGraphicFramePr>
+                  <a:graphicFrameLocks xmlns:a="http://schemas.openxmlformats.org/drawingml/2006/main"/>
+                </wp:cNvGraphicFramePr>
+                <a:graphic xmlns:a="http://schemas.openxmlformats.org/drawingml/2006/main">
+                  <a:graphicData uri="http://schemas.microsoft.com/office/word/2010/wordprocessingShape">
+                    <wps:wsp>
+                      <wps:cNvCnPr>
+                        <a:cxnSpLocks/>
+                      </wps:cNvCnPr>
+                      <wps:spPr>
+                        <a:xfrm rot="10800000" flipV="1">
+                          <a:off x="0" y="0"/>
+                          <a:ext cx="295275" cy="4445"/>
+                        </a:xfrm>
+                        <a:prstGeom prst="curvedConnector3">
+                          <a:avLst/>
+                        </a:prstGeom>
+                        <a:ln>
+                          <a:tailEnd type="triangle"/>
+                        </a:ln>
+                      </wps:spPr>
+                      <wps:style>
+                        <a:lnRef idx="1">
+                          <a:schemeClr val="accent1"/>
+                        </a:lnRef>
+                        <a:fillRef idx="0">
+                          <a:schemeClr val="accent1"/>
+                        </a:fillRef>
+                        <a:effectRef idx="0">
+                          <a:schemeClr val="accent1"/>
+                        </a:effectRef>
+                        <a:fontRef idx="minor">
+                          <a:schemeClr val="tx1"/>
+                        </a:fontRef>
+                      </wps:style>
+                      <wps:bodyPr/>
+                    </wps:wsp>
+                  </a:graphicData>
+                </a:graphic>
+              </wp:anchor>
+            </w:drawing>
+          </mc:Choice>
+          <mc:Fallback>
+            <w:pict>
+              <v:shape w14:anchorId="213BF922" id="Connector: Curved 23" o:spid="_x0000_s1026" type="#_x0000_t38" style="position:absolute;margin-left:232.9pt;margin-top:194pt;width:23.25pt;height:.35pt;rotation:180;flip:y;z-index:251666432;visibility:visible;mso-wrap-style:square;mso-wrap-distance-left:9pt;mso-wrap-distance-top:0;mso-wrap-distance-right:9pt;mso-wrap-distance-bottom:0;mso-position-horizontal:absolute;mso-position-horizontal-relative:text;mso-position-vertical:absolute;mso-position-vertical-relative:text" o:gfxdata="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" adj="10800" strokecolor="#4472c4 [3204]" strokeweight=".5pt">
+                <v:stroke endarrow="block" joinstyle="miter"/>
+                <o:lock v:ext="edit" shapetype="f"/>
+              </v:shape>
+            </w:pict>
+          </mc:Fallback>
+        </mc:AlternateContent>
+      </w:r>
+      <w:r>
+        <mc:AlternateContent>
+          <mc:Choice Requires="wps">
+            <w:drawing>
+              <wp:anchor distT="0" distB="0" distL="114300" distR="114300" simplePos="0" relativeHeight="251665408" behindDoc="0" locked="0" layoutInCell="1" allowOverlap="1" wp14:anchorId="6F779D17" wp14:editId="54D65206">
+                <wp:simplePos x="0" y="0"/>
+                <wp:positionH relativeFrom="column">
+                  <wp:posOffset>2943860</wp:posOffset>
+                </wp:positionH>
+                <wp:positionV relativeFrom="paragraph">
+                  <wp:posOffset>1491170</wp:posOffset>
+                </wp:positionV>
+                <wp:extent cx="295275" cy="2540"/>
+                <wp:effectExtent l="38100" t="76200" r="0" b="92710"/>
+                <wp:wrapNone/>
+                <wp:docPr id="22" name="Connector: Curved 21">
+                  <a:extLst xmlns:a="http://schemas.openxmlformats.org/drawingml/2006/main">
+                    <a:ext uri="{FF2B5EF4-FFF2-40B4-BE49-F238E27FC236}">
+                      <a16:creationId xmlns:a16="http://schemas.microsoft.com/office/drawing/2014/main" id="{A33F99AF-0D4C-4786-AB73-5B6AB467CC14}"/>
+                    </a:ext>
+                  </a:extLst>
+                </wp:docPr>
+                <wp:cNvGraphicFramePr>
+                  <a:graphicFrameLocks xmlns:a="http://schemas.openxmlformats.org/drawingml/2006/main"/>
+                </wp:cNvGraphicFramePr>
+                <a:graphic xmlns:a="http://schemas.openxmlformats.org/drawingml/2006/main">
+                  <a:graphicData uri="http://schemas.microsoft.com/office/word/2010/wordprocessingShape">
+                    <wps:wsp>
+                      <wps:cNvCnPr>
+                        <a:cxnSpLocks/>
+                      </wps:cNvCnPr>
+                      <wps:spPr>
+                        <a:xfrm rot="10800000" flipV="1">
+                          <a:off x="0" y="0"/>
+                          <a:ext cx="295275" cy="2540"/>
+                        </a:xfrm>
+                        <a:prstGeom prst="curvedConnector3">
+                          <a:avLst/>
+                        </a:prstGeom>
+                        <a:ln>
+                          <a:tailEnd type="triangle"/>
+                        </a:ln>
+                      </wps:spPr>
+                      <wps:style>
+                        <a:lnRef idx="1">
+                          <a:schemeClr val="accent1"/>
+                        </a:lnRef>
+                        <a:fillRef idx="0">
+                          <a:schemeClr val="accent1"/>
+                        </a:fillRef>
+                        <a:effectRef idx="0">
+                          <a:schemeClr val="accent1"/>
+                        </a:effectRef>
+                        <a:fontRef idx="minor">
+                          <a:schemeClr val="tx1"/>
+                        </a:fontRef>
+                      </wps:style>
+                      <wps:bodyPr/>
+                    </wps:wsp>
+                  </a:graphicData>
+                </a:graphic>
+              </wp:anchor>
+            </w:drawing>
+          </mc:Choice>
+          <mc:Fallback>
+            <w:pict>
+              <v:shape w14:anchorId="006E44D1" id="Connector: Curved 21" o:spid="_x0000_s1026" type="#_x0000_t38" style="position:absolute;margin-left:231.8pt;margin-top:117.4pt;width:23.25pt;height:.2pt;rotation:180;flip:y;z-index:251665408;visibility:visible;mso-wrap-style:square;mso-wrap-distance-left:9pt;mso-wrap-distance-top:0;mso-wrap-distance-right:9pt;mso-wrap-distance-bottom:0;mso-position-horizontal:absolute;mso-position-horizontal-relative:text;mso-position-vertical:absolute;mso-position-vertical-relative:text" o:gfxdata="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" adj="10800" strokecolor="#4472c4 [3204]" strokeweight=".5pt">
+                <v:stroke endarrow="block" joinstyle="miter"/>
+                <o:lock v:ext="edit" shapetype="f"/>
+              </v:shape>
+            </w:pict>
+          </mc:Fallback>
+        </mc:AlternateContent>
+      </w:r>
+      <w:r>
+        <mc:AlternateContent>
+          <mc:Choice Requires="wps">
+            <w:drawing>
+              <wp:anchor distT="0" distB="0" distL="114300" distR="114300" simplePos="0" relativeHeight="251664384" behindDoc="0" locked="0" layoutInCell="1" allowOverlap="1" wp14:anchorId="6AE113C0" wp14:editId="4FC06DB3">
+                <wp:simplePos x="0" y="0"/>
+                <wp:positionH relativeFrom="column">
+                  <wp:posOffset>1210310</wp:posOffset>
+                </wp:positionH>
+                <wp:positionV relativeFrom="paragraph">
+                  <wp:posOffset>3323590</wp:posOffset>
+                </wp:positionV>
+                <wp:extent cx="1812290" cy="260985"/>
+                <wp:effectExtent l="0" t="0" r="0" b="0"/>
+                <wp:wrapNone/>
+                <wp:docPr id="17" name="TextBox 16">
+                  <a:extLst xmlns:a="http://schemas.openxmlformats.org/drawingml/2006/main">
+                    <a:ext uri="{FF2B5EF4-FFF2-40B4-BE49-F238E27FC236}">
+                      <a16:creationId xmlns:a16="http://schemas.microsoft.com/office/drawing/2014/main" id="{E68331F5-BAD0-48F3-8330-30CBA5074884}"/>
+                    </a:ext>
+                  </a:extLst>
+                </wp:docPr>
+                <wp:cNvGraphicFramePr/>
+                <a:graphic xmlns:a="http://schemas.openxmlformats.org/drawingml/2006/main">
+                  <a:graphicData uri="http://schemas.microsoft.com/office/word/2010/wordprocessingShape">
+                    <wps:wsp>
+                      <wps:cNvSpPr txBox="1"/>
+                      <wps:spPr>
+                        <a:xfrm>
+                          <a:off x="0" y="0"/>
+                          <a:ext cx="1812290" cy="260985"/>
+                        </a:xfrm>
+                        <a:prstGeom prst="rect">
+                          <a:avLst/>
+                        </a:prstGeom>
+                        <a:noFill/>
+                      </wps:spPr>
+                      <wps:txbx>
+                        <w:txbxContent>
+                          <w:p>
+                            <w:pPr>
+                              <w:rPr>
+                                <w:rFonts w:hAnsi="Calibri"/>
+                                <w:color w:val="000000" w:themeColor="text1"/>
+                                <w:kern w:val="24"/>
+                              </w:rPr>
+                            </w:pPr>
+                            <w:r>
+                              <w:rPr>
+                                <w:rFonts w:hAnsi="Calibri"/>
+                                <w:color w:val="000000" w:themeColor="text1"/>
+                                <w:kern w:val="24"/>
+                              </w:rPr>
+                              <w:t>Filter low-degree nodes</w:t>
+                            </w:r>
+                          </w:p>
+                        </w:txbxContent>
+                      </wps:txbx>
+                      <wps:bodyPr wrap="square" rtlCol="0">
+                        <a:spAutoFit/>
+                      </wps:bodyPr>
+                    </wps:wsp>
+                  </a:graphicData>
+                </a:graphic>
+              </wp:anchor>
+            </w:drawing>
+          </mc:Choice>
+          <mc:Fallback>
+            <w:pict>
+              <v:shape w14:anchorId="6AE113C0" id="TextBox 16" o:spid="_x0000_s1038" type="#_x0000_t202" style="position:absolute;margin-left:95.3pt;margin-top:261.7pt;width:142.7pt;height:20.55pt;z-index:251664384;visibility:visible;mso-wrap-style:square;mso-wrap-distance-left:9pt;mso-wrap-distance-top:0;mso-wrap-distance-right:9pt;mso-wrap-distance-bottom:0;mso-position-horizontal:absolute;mso-position-horizontal-relative:text;mso-position-vertical:absolute;mso-position-vertical-relative:text;v-text-anchor:top" o:gfxdata="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" filled="f" stroked="f">
+                <v:textbox style="mso-fit-shape-to-text:t">
+                  <w:txbxContent>
+                    <w:p>
+                      <w:pPr>
+                        <w:rPr>
+                          <w:rFonts w:hAnsi="Calibri"/>
+                          <w:color w:val="000000" w:themeColor="text1"/>
+                          <w:kern w:val="24"/>
+                        </w:rPr>
+                      </w:pPr>
+                      <w:r>
+                        <w:rPr>
+                          <w:rFonts w:hAnsi="Calibri"/>
+                          <w:color w:val="000000" w:themeColor="text1"/>
+                          <w:kern w:val="24"/>
+                        </w:rPr>
+                        <w:t>Filter low-degree nodes</w:t>
+                      </w:r>
+                    </w:p>
+                  </w:txbxContent>
+                </v:textbox>
+              </v:shape>
+            </w:pict>
+          </mc:Fallback>
+        </mc:AlternateContent>
+      </w:r>
+      <w:r>
+        <w:br w:type="page"/>
+      </w:r>
+    </w:p>
+    <w:p>
+      <w:r>
+        <w:rPr>
+          <w:noProof/>
+        </w:rPr>
+        <w:lastRenderedPageBreak/>
+        <w:drawing>
+          <wp:anchor distT="0" distB="0" distL="114300" distR="114300" simplePos="0" relativeHeight="251660288" behindDoc="0" locked="0" layoutInCell="1" allowOverlap="1" wp14:anchorId="701D4050" wp14:editId="5D16CAE8">
+            <wp:simplePos x="0" y="0"/>
+            <wp:positionH relativeFrom="margin">
+              <wp:align>center</wp:align>
+            </wp:positionH>
+            <wp:positionV relativeFrom="paragraph">
+              <wp:posOffset>320106</wp:posOffset>
+            </wp:positionV>
+            <wp:extent cx="4572000" cy="3122930"/>
+            <wp:effectExtent l="0" t="0" r="0" b="0"/>
+            <wp:wrapTopAndBottom/>
+            <wp:docPr id="19" name="Picture 19"/>
+            <wp:cNvGraphicFramePr>
+              <a:graphicFrameLocks xmlns:a="http://schemas.openxmlformats.org/drawingml/2006/main" noChangeAspect="1"/>
+            </wp:cNvGraphicFramePr>
+            <a:graphic xmlns:a="http://schemas.openxmlformats.org/drawingml/2006/main">
+              <a:graphicData uri="http://schemas.openxmlformats.org/drawingml/2006/picture">
+                <pic:pic xmlns:pic="http://schemas.openxmlformats.org/drawingml/2006/picture">
+                  <pic:nvPicPr>
+                    <pic:cNvPr id="19" name="Picture 19"/>
+                    <pic:cNvPicPr/>
+                  </pic:nvPicPr>
+                  <pic:blipFill>
+                    <a:blip r:embed="rId6" cstate="print">
+                      <a:extLst>
+                        <a:ext uri="{28A0092B-C50C-407E-A947-70E740481C1C}">
+                          <a14:useLocalDpi xmlns:a14="http://schemas.microsoft.com/office/drawing/2010/main" val="0"/>
+                        </a:ext>
+                      </a:extLst>
+                    </a:blip>
+                    <a:stretch>
+                      <a:fillRect/>
+                    </a:stretch>
+                  </pic:blipFill>
+                  <pic:spPr>
+                    <a:xfrm>
+                      <a:off x="0" y="0"/>
+                      <a:ext cx="4572000" cy="3122930"/>
+                    </a:xfrm>
+                    <a:prstGeom prst="rect">
+                      <a:avLst/>
+                    </a:prstGeom>
+                  </pic:spPr>
+                </pic:pic>
+              </a:graphicData>
+            </a:graphic>
+          </wp:anchor>
+        </w:drawing>
+      </w:r>
+      <w:r>
+        <w:t>Regulatory networks for each of the implant types are illustrated as below:</w:t>
+      </w:r>
+    </w:p>
+    <w:p/>
+    <w:p>
+      <w:r>
+        <w:rPr>
+          <w:b/>
+          <w:bCs/>
+          <w:u w:val="single"/>
+        </w:rPr>
+        <w:t>Figure 1:</w:t>
+      </w:r>
+      <w:r>
+        <w:t xml:space="preserve"> Regulatory network for (a) </w:t>
+      </w:r>
+      <w:proofErr w:type="spellStart"/>
+      <w:r>
+        <w:t>mSLA</w:t>
+      </w:r>
+      <w:proofErr w:type="spellEnd"/>
+      <w:r>
+        <w:t xml:space="preserve">, (b) OM, (c) PT, (d) TCPS, and (e) Titan are illustrated above. Top 5 highest degree nodes are selected for constructing the network. </w:t>
+      </w:r>
+    </w:p>
+    <w:p>
+      <w:r>
+        <w:rPr>
+          <w:noProof/>
+        </w:rPr>
+        <w:drawing>
+          <wp:anchor distT="0" distB="0" distL="114300" distR="114300" simplePos="0" relativeHeight="251661312" behindDoc="0" locked="0" layoutInCell="1" allowOverlap="1" wp14:anchorId="5A75C06F" wp14:editId="2A69AC3B">
+            <wp:simplePos x="0" y="0"/>
+            <wp:positionH relativeFrom="margin">
+              <wp:align>center</wp:align>
+            </wp:positionH>
+            <wp:positionV relativeFrom="paragraph">
+              <wp:posOffset>338331</wp:posOffset>
+            </wp:positionV>
+            <wp:extent cx="4572000" cy="3145298"/>
+            <wp:effectExtent l="0" t="0" r="0" b="0"/>
+            <wp:wrapTopAndBottom/>
+            <wp:docPr id="20" name="Picture 20"/>
+            <wp:cNvGraphicFramePr>
+              <a:graphicFrameLocks xmlns:a="http://schemas.openxmlformats.org/drawingml/2006/main" noChangeAspect="1"/>
+            </wp:cNvGraphicFramePr>
+            <a:graphic xmlns:a="http://schemas.openxmlformats.org/drawingml/2006/main">
+              <a:graphicData uri="http://schemas.openxmlformats.org/drawingml/2006/picture">
+                <pic:pic xmlns:pic="http://schemas.openxmlformats.org/drawingml/2006/picture">
+                  <pic:nvPicPr>
+                    <pic:cNvPr id="0" name="Picture 1"/>
+                    <pic:cNvPicPr>
+                      <a:picLocks noChangeAspect="1" noChangeArrowheads="1"/>
+                    </pic:cNvPicPr>
+                  </pic:nvPicPr>
+                  <pic:blipFill>
+                    <a:blip r:embed="rId7" cstate="print">
+                      <a:extLst>
+                        <a:ext uri="{28A0092B-C50C-407E-A947-70E740481C1C}">
+                          <a14:useLocalDpi xmlns:a14="http://schemas.microsoft.com/office/drawing/2010/main" val="0"/>
+                        </a:ext>
+                      </a:extLst>
+                    </a:blip>
+                    <a:srcRect/>
+                    <a:stretch>
+                      <a:fillRect/>
+                    </a:stretch>
+                  </pic:blipFill>
+                  <pic:spPr bwMode="auto">
+                    <a:xfrm>
+                      <a:off x="0" y="0"/>
+                      <a:ext cx="4572000" cy="3145298"/>
+                    </a:xfrm>
+                    <a:prstGeom prst="rect">
+                      <a:avLst/>
+                    </a:prstGeom>
+                    <a:noFill/>
+                    <a:ln>
+                      <a:noFill/>
+                    </a:ln>
+                  </pic:spPr>
+                </pic:pic>
+              </a:graphicData>
+            </a:graphic>
+          </wp:anchor>
+        </w:drawing>
+      </w:r>
+      <w:r>
+        <w:t>Finally, pathway enrichment analysis outcomes for each implant are illustrated below:</w:t>
+      </w:r>
+    </w:p>
+    <w:p>
+      <w:r>
+        <w:rPr>
+          <w:b/>
+          <w:bCs/>
+          <w:u w:val="single"/>
+        </w:rPr>
+        <w:t xml:space="preserve">Figure </w:t>
+      </w:r>
+      <w:r>
+        <w:rPr>
+          <w:b/>
+          <w:bCs/>
+          <w:u w:val="single"/>
+        </w:rPr>
+        <w:t>2</w:t>
+      </w:r>
+      <w:r>
+        <w:rPr>
+          <w:b/>
+          <w:bCs/>
+          <w:u w:val="single"/>
+        </w:rPr>
+        <w:t>:</w:t>
+      </w:r>
+      <w:r>
+        <w:t xml:space="preserve"> Regulatory network for (a) </w:t>
+      </w:r>
+      <w:proofErr w:type="spellStart"/>
+      <w:r>
+        <w:t>mSLA</w:t>
+      </w:r>
+      <w:proofErr w:type="spellEnd"/>
+      <w:r>
+        <w:t>, (b)PT, (</w:t>
+      </w:r>
+      <w:r>
+        <w:t>c</w:t>
+      </w:r>
+      <w:r>
+        <w:t xml:space="preserve">) TCPS, </w:t>
+      </w:r>
+      <w:r>
+        <w:t xml:space="preserve">and </w:t>
+      </w:r>
+      <w:r>
+        <w:t>(</w:t>
+      </w:r>
+      <w:r>
+        <w:t>d</w:t>
+      </w:r>
+      <w:r>
+        <w:t>) Titan are illustrated above. Top 5 highest degree nodes are selected for constructing the network.</w:t>
+      </w:r>
+      <w:r>
+        <w:t xml:space="preserve"> Relevant pathways related to </w:t>
+      </w:r>
+      <w:r>
+        <w:t>osteology, including bone generation and wound healing mechanisms</w:t>
+      </w:r>
+      <w:r>
+        <w:t xml:space="preserve"> were not significantly observed.</w:t>
       </w:r>
     </w:p>
     <w:sectPr>
@@ -1123,6 +1575,56 @@
     </w:sectPr>
   </w:body>
 </w:document>
+</file>
+
+<file path=word/endnotes.xml><?xml version="1.0" encoding="utf-8"?>
+<w:endnotes xmlns:wpc="http://schemas.microsoft.com/office/word/2010/wordprocessingCanvas" xmlns:cx="http://schemas.microsoft.com/office/drawing/2014/chartex" xmlns:cx1="http://schemas.microsoft.com/office/drawing/2015/9/8/chartex" xmlns:cx2="http://schemas.microsoft.com/office/drawing/2015/10/21/chartex" xmlns:cx3="http://schemas.microsoft.com/office/drawing/2016/5/9/chartex" xmlns:cx4="http://schemas.microsoft.com/office/drawing/2016/5/10/chartex" xmlns:cx5="http://schemas.microsoft.com/office/drawing/2016/5/11/chartex" xmlns:cx6="http://schemas.microsoft.com/office/drawing/2016/5/12/chartex" xmlns:cx7="http://schemas.microsoft.com/office/drawing/2016/5/13/chartex" xmlns:cx8="http://schemas.microsoft.com/office/drawing/2016/5/14/chartex" xmlns:mc="http://schemas.openxmlformats.org/markup-compatibility/2006" xmlns:aink="http://schemas.microsoft.com/office/drawing/2016/ink" xmlns:am3d="http://schemas.microsoft.com/office/drawing/2017/model3d" xmlns:o="urn:schemas-microsoft-com:office:office" xmlns:r="http://schemas.openxmlformats.org/officeDocument/2006/relationships" xmlns:m="http://schemas.openxmlformats.org/officeDocument/2006/math" xmlns:v="urn:schemas-microsoft-com:vml" xmlns:wp14="http://schemas.microsoft.com/office/word/2010/wordprocessingDrawing" xmlns:wp="http://schemas.openxmlformats.org/drawingml/2006/wordprocessingDrawing" xmlns:w10="urn:schemas-microsoft-com:office:word" xmlns:w="http://schemas.openxmlformats.org/wordprocessingml/2006/main" xmlns:w14="http://schemas.microsoft.com/office/word/2010/wordml" xmlns:w15="http://schemas.microsoft.com/office/word/2012/wordml" xmlns:w16cex="http://schemas.microsoft.com/office/word/2018/wordml/cex" xmlns:w16cid="http://schemas.microsoft.com/office/word/2016/wordml/cid" xmlns:w16="http://schemas.microsoft.com/office/word/2018/wordml" xmlns:w16sdtdh="http://schemas.microsoft.com/office/word/2020/wordml/sdtdatahash" xmlns:w16se="http://schemas.microsoft.com/office/word/2015/wordml/symex" xmlns:wpg="http://schemas.microsoft.com/office/word/2010/wordprocessingGroup" xmlns:wpi="http://schemas.microsoft.com/office/word/2010/wordprocessingInk" xmlns:wne="http://schemas.microsoft.com/office/word/2006/wordml" xmlns:wps="http://schemas.microsoft.com/office/word/2010/wordprocessingShape" mc:Ignorable="w14 w15 w16se w16cid w16 w16cex w16sdtdh wp14">
+  <w:endnote w:type="separator" w:id="-1">
+    <w:p>
+      <w:pPr>
+        <w:spacing w:after="0" w:line="240" w:lineRule="auto"/>
+      </w:pPr>
+      <w:r>
+        <w:separator/>
+      </w:r>
+    </w:p>
+  </w:endnote>
+  <w:endnote w:type="continuationSeparator" w:id="0">
+    <w:p>
+      <w:pPr>
+        <w:spacing w:after="0" w:line="240" w:lineRule="auto"/>
+      </w:pPr>
+      <w:r>
+        <w:continuationSeparator/>
+      </w:r>
+    </w:p>
+  </w:endnote>
+</w:endnotes>
+</file>
+
+<file path=word/footnotes.xml><?xml version="1.0" encoding="utf-8"?>
+<w:footnotes xmlns:wpc="http://schemas.microsoft.com/office/word/2010/wordprocessingCanvas" xmlns:cx="http://schemas.microsoft.com/office/drawing/2014/chartex" xmlns:cx1="http://schemas.microsoft.com/office/drawing/2015/9/8/chartex" xmlns:cx2="http://schemas.microsoft.com/office/drawing/2015/10/21/chartex" xmlns:cx3="http://schemas.microsoft.com/office/drawing/2016/5/9/chartex" xmlns:cx4="http://schemas.microsoft.com/office/drawing/2016/5/10/chartex" xmlns:cx5="http://schemas.microsoft.com/office/drawing/2016/5/11/chartex" xmlns:cx6="http://schemas.microsoft.com/office/drawing/2016/5/12/chartex" xmlns:cx7="http://schemas.microsoft.com/office/drawing/2016/5/13/chartex" xmlns:cx8="http://schemas.microsoft.com/office/drawing/2016/5/14/chartex" xmlns:mc="http://schemas.openxmlformats.org/markup-compatibility/2006" xmlns:aink="http://schemas.microsoft.com/office/drawing/2016/ink" xmlns:am3d="http://schemas.microsoft.com/office/drawing/2017/model3d" xmlns:o="urn:schemas-microsoft-com:office:office" xmlns:r="http://schemas.openxmlformats.org/officeDocument/2006/relationships" xmlns:m="http://schemas.openxmlformats.org/officeDocument/2006/math" xmlns:v="urn:schemas-microsoft-com:vml" xmlns:wp14="http://schemas.microsoft.com/office/word/2010/wordprocessingDrawing" xmlns:wp="http://schemas.openxmlformats.org/drawingml/2006/wordprocessingDrawing" xmlns:w10="urn:schemas-microsoft-com:office:word" xmlns:w="http://schemas.openxmlformats.org/wordprocessingml/2006/main" xmlns:w14="http://schemas.microsoft.com/office/word/2010/wordml" xmlns:w15="http://schemas.microsoft.com/office/word/2012/wordml" xmlns:w16cex="http://schemas.microsoft.com/office/word/2018/wordml/cex" xmlns:w16cid="http://schemas.microsoft.com/office/word/2016/wordml/cid" xmlns:w16="http://schemas.microsoft.com/office/word/2018/wordml" xmlns:w16sdtdh="http://schemas.microsoft.com/office/word/2020/wordml/sdtdatahash" xmlns:w16se="http://schemas.microsoft.com/office/word/2015/wordml/symex" xmlns:wpg="http://schemas.microsoft.com/office/word/2010/wordprocessingGroup" xmlns:wpi="http://schemas.microsoft.com/office/word/2010/wordprocessingInk" xmlns:wne="http://schemas.microsoft.com/office/word/2006/wordml" xmlns:wps="http://schemas.microsoft.com/office/word/2010/wordprocessingShape" mc:Ignorable="w14 w15 w16se w16cid w16 w16cex w16sdtdh wp14">
+  <w:footnote w:type="separator" w:id="-1">
+    <w:p>
+      <w:pPr>
+        <w:spacing w:after="0" w:line="240" w:lineRule="auto"/>
+      </w:pPr>
+      <w:r>
+        <w:separator/>
+      </w:r>
+    </w:p>
+  </w:footnote>
+  <w:footnote w:type="continuationSeparator" w:id="0">
+    <w:p>
+      <w:pPr>
+        <w:spacing w:after="0" w:line="240" w:lineRule="auto"/>
+      </w:pPr>
+      <w:r>
+        <w:continuationSeparator/>
+      </w:r>
+    </w:p>
+  </w:footnote>
+</w:footnotes>
 </file>
 
 <file path=word/styles.xml><?xml version="1.0" encoding="utf-8"?>
@@ -1523,11 +2025,11 @@
   <w:style w:type="paragraph" w:default="1" w:styleId="Normal">
     <w:name w:val="Normal"/>
     <w:qFormat/>
+    <w:rsid w:val="00CE4D91"/>
   </w:style>
   <w:style w:type="character" w:default="1" w:styleId="DefaultParagraphFont">
     <w:name w:val="Default Paragraph Font"/>
     <w:uiPriority w:val="1"/>
-    <w:semiHidden/>
     <w:unhideWhenUsed/>
   </w:style>
   <w:style w:type="table" w:default="1" w:styleId="TableNormal">
@@ -1561,6 +2063,50 @@
       <w:i/>
       <w:iCs/>
     </w:rPr>
+  </w:style>
+  <w:style w:type="paragraph" w:styleId="Header">
+    <w:name w:val="header"/>
+    <w:basedOn w:val="Normal"/>
+    <w:link w:val="HeaderChar"/>
+    <w:uiPriority w:val="99"/>
+    <w:unhideWhenUsed/>
+    <w:rsid w:val="00CE4D91"/>
+    <w:pPr>
+      <w:tabs>
+        <w:tab w:val="center" w:pos="4680"/>
+        <w:tab w:val="right" w:pos="9360"/>
+      </w:tabs>
+      <w:spacing w:after="0" w:line="240" w:lineRule="auto"/>
+    </w:pPr>
+  </w:style>
+  <w:style w:type="character" w:customStyle="1" w:styleId="HeaderChar">
+    <w:name w:val="Header Char"/>
+    <w:basedOn w:val="DefaultParagraphFont"/>
+    <w:link w:val="Header"/>
+    <w:uiPriority w:val="99"/>
+    <w:rsid w:val="00CE4D91"/>
+  </w:style>
+  <w:style w:type="paragraph" w:styleId="Footer">
+    <w:name w:val="footer"/>
+    <w:basedOn w:val="Normal"/>
+    <w:link w:val="FooterChar"/>
+    <w:uiPriority w:val="99"/>
+    <w:unhideWhenUsed/>
+    <w:rsid w:val="00CE4D91"/>
+    <w:pPr>
+      <w:tabs>
+        <w:tab w:val="center" w:pos="4680"/>
+        <w:tab w:val="right" w:pos="9360"/>
+      </w:tabs>
+      <w:spacing w:after="0" w:line="240" w:lineRule="auto"/>
+    </w:pPr>
+  </w:style>
+  <w:style w:type="character" w:customStyle="1" w:styleId="FooterChar">
+    <w:name w:val="Footer Char"/>
+    <w:basedOn w:val="DefaultParagraphFont"/>
+    <w:link w:val="Footer"/>
+    <w:uiPriority w:val="99"/>
+    <w:rsid w:val="00CE4D91"/>
   </w:style>
 </w:styles>
 </file>
